--- a/6_term/CА/СА_ЛР1_отчет.docx
+++ b/6_term/CА/СА_ЛР1_отчет.docx
@@ -454,7 +454,6 @@
           <w:szCs w:val="28"/>
         </w:rPr>
       </w:pPr>
-      <w:proofErr w:type="gramStart"/>
       <w:r>
         <w:rPr>
           <w:rFonts w:ascii="Times New Roman" w:eastAsia="Times New Roman" w:hAnsi="Times New Roman" w:cs="Times New Roman"/>
@@ -480,17 +479,54 @@
           <w:sz w:val="28"/>
           <w:szCs w:val="28"/>
         </w:rPr>
-        <w:t>Проверил</w:t>
-      </w:r>
-      <w:proofErr w:type="gramEnd"/>
-      <w:r>
+        <w:t>Проверил:</w:t>
+      </w:r>
+    </w:p>
+    <w:p>
+      <w:pPr>
+        <w:spacing w:after="0" w:line="240" w:lineRule="auto"/>
+        <w:ind w:left="10" w:right="57" w:hanging="10"/>
         <w:rPr>
           <w:rFonts w:ascii="Times New Roman" w:eastAsia="Times New Roman" w:hAnsi="Times New Roman" w:cs="Times New Roman"/>
           <w:color w:val="000000" w:themeColor="text1"/>
           <w:sz w:val="28"/>
           <w:szCs w:val="28"/>
         </w:rPr>
-        <w:t>:</w:t>
+      </w:pPr>
+      <w:r>
+        <w:rPr>
+          <w:rFonts w:ascii="Times New Roman" w:eastAsia="Times New Roman" w:hAnsi="Times New Roman" w:cs="Times New Roman"/>
+          <w:color w:val="000000" w:themeColor="text1"/>
+          <w:sz w:val="28"/>
+          <w:szCs w:val="28"/>
+        </w:rPr>
+        <w:t>ст. гр. 15050</w:t>
+      </w:r>
+      <w:r>
+        <w:rPr>
+          <w:rFonts w:ascii="Times New Roman" w:eastAsia="Times New Roman" w:hAnsi="Times New Roman" w:cs="Times New Roman"/>
+          <w:color w:val="000000" w:themeColor="text1"/>
+          <w:sz w:val="28"/>
+          <w:szCs w:val="28"/>
+        </w:rPr>
+        <w:t>4</w:t>
+      </w:r>
+      <w:r>
+        <w:rPr>
+          <w:rFonts w:ascii="Times New Roman" w:eastAsia="Times New Roman" w:hAnsi="Times New Roman" w:cs="Times New Roman"/>
+          <w:color w:val="000000" w:themeColor="text1"/>
+          <w:sz w:val="28"/>
+          <w:szCs w:val="28"/>
+        </w:rPr>
+        <w:t>:                                                                            Туровец Н</w:t>
+      </w:r>
+      <w:r>
+        <w:rPr>
+          <w:rFonts w:ascii="Times New Roman" w:eastAsia="Times New Roman" w:hAnsi="Times New Roman" w:cs="Times New Roman"/>
+          <w:sz w:val="28"/>
+          <w:szCs w:val="28"/>
+        </w:rPr>
+        <w:t>. О.</w:t>
       </w:r>
     </w:p>
     <w:p>
@@ -511,9 +547,8 @@
           <w:sz w:val="28"/>
           <w:szCs w:val="28"/>
         </w:rPr>
-        <w:t xml:space="preserve">ст. гр. </w:t>
-      </w:r>
-      <w:proofErr w:type="gramStart"/>
+        <w:t>Горбачевский</w:t>
+      </w:r>
       <w:r>
         <w:rPr>
           <w:rFonts w:ascii="Times New Roman" w:eastAsia="Times New Roman" w:hAnsi="Times New Roman" w:cs="Times New Roman"/>
@@ -521,7 +556,7 @@
           <w:sz w:val="28"/>
           <w:szCs w:val="28"/>
         </w:rPr>
-        <w:t>15050</w:t>
+        <w:t xml:space="preserve"> </w:t>
       </w:r>
       <w:r>
         <w:rPr>
@@ -530,7 +565,7 @@
           <w:sz w:val="28"/>
           <w:szCs w:val="28"/>
         </w:rPr>
-        <w:t>4</w:t>
+        <w:t>К</w:t>
       </w:r>
       <w:r>
         <w:rPr>
@@ -539,9 +574,8 @@
           <w:sz w:val="28"/>
           <w:szCs w:val="28"/>
         </w:rPr>
-        <w:t xml:space="preserve">:   </w:t>
-      </w:r>
-      <w:proofErr w:type="gramEnd"/>
+        <w:t>.</w:t>
+      </w:r>
       <w:r>
         <w:rPr>
           <w:rFonts w:ascii="Times New Roman" w:eastAsia="Times New Roman" w:hAnsi="Times New Roman" w:cs="Times New Roman"/>
@@ -549,82 +583,89 @@
           <w:sz w:val="28"/>
           <w:szCs w:val="28"/>
         </w:rPr>
-        <w:t xml:space="preserve">                                                                         Туровец Н</w:t>
-      </w:r>
-      <w:r>
-        <w:rPr>
-          <w:rFonts w:ascii="Times New Roman" w:eastAsia="Times New Roman" w:hAnsi="Times New Roman" w:cs="Times New Roman"/>
-          <w:sz w:val="28"/>
-          <w:szCs w:val="28"/>
-        </w:rPr>
-        <w:t>. О.</w:t>
-      </w:r>
-    </w:p>
-    <w:p>
-      <w:pPr>
-        <w:spacing w:after="0" w:line="240" w:lineRule="auto"/>
-        <w:ind w:left="10" w:right="57" w:hanging="10"/>
+        <w:t>В</w:t>
+      </w:r>
+      <w:r>
         <w:rPr>
           <w:rFonts w:ascii="Times New Roman" w:eastAsia="Times New Roman" w:hAnsi="Times New Roman" w:cs="Times New Roman"/>
           <w:color w:val="000000" w:themeColor="text1"/>
           <w:sz w:val="28"/>
           <w:szCs w:val="28"/>
         </w:rPr>
-      </w:pPr>
-      <w:r>
+        <w:t>.</w:t>
+      </w:r>
+    </w:p>
+    <w:p>
+      <w:pPr>
+        <w:spacing w:after="0" w:line="240" w:lineRule="auto"/>
+        <w:jc w:val="right"/>
         <w:rPr>
           <w:rFonts w:ascii="Times New Roman" w:eastAsia="Times New Roman" w:hAnsi="Times New Roman" w:cs="Times New Roman"/>
           <w:color w:val="000000" w:themeColor="text1"/>
           <w:sz w:val="28"/>
           <w:szCs w:val="28"/>
         </w:rPr>
-        <w:t>Горбачевский</w:t>
-      </w:r>
-      <w:r>
+      </w:pPr>
+    </w:p>
+    <w:p>
+      <w:pPr>
+        <w:spacing w:after="0" w:line="240" w:lineRule="auto"/>
+        <w:jc w:val="right"/>
         <w:rPr>
           <w:rFonts w:ascii="Times New Roman" w:eastAsia="Times New Roman" w:hAnsi="Times New Roman" w:cs="Times New Roman"/>
           <w:color w:val="000000" w:themeColor="text1"/>
           <w:sz w:val="28"/>
           <w:szCs w:val="28"/>
         </w:rPr>
-        <w:t xml:space="preserve"> </w:t>
-      </w:r>
-      <w:r>
+      </w:pPr>
+    </w:p>
+    <w:p>
+      <w:pPr>
+        <w:spacing w:after="0" w:line="240" w:lineRule="auto"/>
+        <w:jc w:val="right"/>
         <w:rPr>
           <w:rFonts w:ascii="Times New Roman" w:eastAsia="Times New Roman" w:hAnsi="Times New Roman" w:cs="Times New Roman"/>
           <w:color w:val="000000" w:themeColor="text1"/>
           <w:sz w:val="28"/>
           <w:szCs w:val="28"/>
         </w:rPr>
-        <w:t>К</w:t>
-      </w:r>
-      <w:r>
+      </w:pPr>
+    </w:p>
+    <w:p>
+      <w:pPr>
+        <w:spacing w:after="0" w:line="240" w:lineRule="auto"/>
+        <w:jc w:val="right"/>
         <w:rPr>
           <w:rFonts w:ascii="Times New Roman" w:eastAsia="Times New Roman" w:hAnsi="Times New Roman" w:cs="Times New Roman"/>
           <w:color w:val="000000" w:themeColor="text1"/>
           <w:sz w:val="28"/>
           <w:szCs w:val="28"/>
         </w:rPr>
-        <w:t>.</w:t>
-      </w:r>
-      <w:r>
+      </w:pPr>
+    </w:p>
+    <w:p>
+      <w:pPr>
+        <w:spacing w:after="0" w:line="240" w:lineRule="auto"/>
+        <w:jc w:val="right"/>
         <w:rPr>
           <w:rFonts w:ascii="Times New Roman" w:eastAsia="Times New Roman" w:hAnsi="Times New Roman" w:cs="Times New Roman"/>
           <w:color w:val="000000" w:themeColor="text1"/>
           <w:sz w:val="28"/>
           <w:szCs w:val="28"/>
         </w:rPr>
-        <w:t>В</w:t>
-      </w:r>
-      <w:r>
+      </w:pPr>
+    </w:p>
+    <w:p>
+      <w:pPr>
+        <w:spacing w:after="0" w:line="240" w:lineRule="auto"/>
+        <w:jc w:val="right"/>
         <w:rPr>
           <w:rFonts w:ascii="Times New Roman" w:eastAsia="Times New Roman" w:hAnsi="Times New Roman" w:cs="Times New Roman"/>
           <w:color w:val="000000" w:themeColor="text1"/>
           <w:sz w:val="28"/>
           <w:szCs w:val="28"/>
         </w:rPr>
-        <w:t>.</w:t>
-      </w:r>
+      </w:pPr>
     </w:p>
     <w:p>
       <w:pPr>
@@ -689,7 +730,6 @@
     <w:p>
       <w:pPr>
         <w:spacing w:after="0" w:line="240" w:lineRule="auto"/>
-        <w:jc w:val="right"/>
         <w:rPr>
           <w:rFonts w:ascii="Times New Roman" w:eastAsia="Times New Roman" w:hAnsi="Times New Roman" w:cs="Times New Roman"/>
           <w:color w:val="000000" w:themeColor="text1"/>
@@ -701,7 +741,7 @@
     <w:p>
       <w:pPr>
         <w:spacing w:after="0" w:line="240" w:lineRule="auto"/>
-        <w:jc w:val="right"/>
+        <w:jc w:val="center"/>
         <w:rPr>
           <w:rFonts w:ascii="Times New Roman" w:eastAsia="Times New Roman" w:hAnsi="Times New Roman" w:cs="Times New Roman"/>
           <w:color w:val="000000" w:themeColor="text1"/>
@@ -709,38 +749,30 @@
           <w:szCs w:val="28"/>
         </w:rPr>
       </w:pPr>
-    </w:p>
-    <w:p>
-      <w:pPr>
-        <w:spacing w:after="0" w:line="240" w:lineRule="auto"/>
-        <w:jc w:val="right"/>
+      <w:r>
         <w:rPr>
           <w:rFonts w:ascii="Times New Roman" w:eastAsia="Times New Roman" w:hAnsi="Times New Roman" w:cs="Times New Roman"/>
           <w:color w:val="000000" w:themeColor="text1"/>
           <w:sz w:val="28"/>
           <w:szCs w:val="28"/>
         </w:rPr>
-      </w:pPr>
-    </w:p>
-    <w:p>
-      <w:pPr>
-        <w:spacing w:after="0" w:line="240" w:lineRule="auto"/>
-        <w:jc w:val="right"/>
+        <w:t>Минск 202</w:t>
+      </w:r>
+      <w:r>
         <w:rPr>
           <w:rFonts w:ascii="Times New Roman" w:eastAsia="Times New Roman" w:hAnsi="Times New Roman" w:cs="Times New Roman"/>
           <w:color w:val="000000" w:themeColor="text1"/>
           <w:sz w:val="28"/>
           <w:szCs w:val="28"/>
         </w:rPr>
-      </w:pPr>
-    </w:p>
-    <w:p>
-      <w:pPr>
-        <w:spacing w:after="0" w:line="240" w:lineRule="auto"/>
-        <w:jc w:val="right"/>
-        <w:rPr>
-          <w:rFonts w:ascii="Times New Roman" w:eastAsia="Times New Roman" w:hAnsi="Times New Roman" w:cs="Times New Roman"/>
-          <w:color w:val="000000" w:themeColor="text1"/>
+        <w:t>4</w:t>
+      </w:r>
+    </w:p>
+    <w:p>
+      <w:pPr>
+        <w:spacing w:line="240" w:lineRule="auto"/>
+        <w:rPr>
+          <w:rFonts w:ascii="Times New Roman" w:hAnsi="Times New Roman" w:cs="Times New Roman"/>
           <w:sz w:val="28"/>
           <w:szCs w:val="28"/>
         </w:rPr>
@@ -748,70 +780,7 @@
     </w:p>
     <w:p>
       <w:pPr>
-        <w:spacing w:after="0" w:line="240" w:lineRule="auto"/>
-        <w:jc w:val="right"/>
-        <w:rPr>
-          <w:rFonts w:ascii="Times New Roman" w:eastAsia="Times New Roman" w:hAnsi="Times New Roman" w:cs="Times New Roman"/>
-          <w:color w:val="000000" w:themeColor="text1"/>
-          <w:sz w:val="28"/>
-          <w:szCs w:val="28"/>
-        </w:rPr>
-      </w:pPr>
-    </w:p>
-    <w:p>
-      <w:pPr>
-        <w:spacing w:after="0" w:line="240" w:lineRule="auto"/>
-        <w:rPr>
-          <w:rFonts w:ascii="Times New Roman" w:eastAsia="Times New Roman" w:hAnsi="Times New Roman" w:cs="Times New Roman"/>
-          <w:color w:val="000000" w:themeColor="text1"/>
-          <w:sz w:val="28"/>
-          <w:szCs w:val="28"/>
-        </w:rPr>
-      </w:pPr>
-    </w:p>
-    <w:p>
-      <w:pPr>
-        <w:spacing w:after="0" w:line="240" w:lineRule="auto"/>
-        <w:jc w:val="center"/>
-        <w:rPr>
-          <w:rFonts w:ascii="Times New Roman" w:eastAsia="Times New Roman" w:hAnsi="Times New Roman" w:cs="Times New Roman"/>
-          <w:color w:val="000000" w:themeColor="text1"/>
-          <w:sz w:val="28"/>
-          <w:szCs w:val="28"/>
-        </w:rPr>
-      </w:pPr>
-      <w:r>
-        <w:rPr>
-          <w:rFonts w:ascii="Times New Roman" w:eastAsia="Times New Roman" w:hAnsi="Times New Roman" w:cs="Times New Roman"/>
-          <w:color w:val="000000" w:themeColor="text1"/>
-          <w:sz w:val="28"/>
-          <w:szCs w:val="28"/>
-        </w:rPr>
-        <w:t>Минск 202</w:t>
-      </w:r>
-      <w:r>
-        <w:rPr>
-          <w:rFonts w:ascii="Times New Roman" w:eastAsia="Times New Roman" w:hAnsi="Times New Roman" w:cs="Times New Roman"/>
-          <w:color w:val="000000" w:themeColor="text1"/>
-          <w:sz w:val="28"/>
-          <w:szCs w:val="28"/>
-        </w:rPr>
-        <w:t>4</w:t>
-      </w:r>
-    </w:p>
-    <w:p>
-      <w:pPr>
-        <w:spacing w:line="240" w:lineRule="auto"/>
-        <w:rPr>
-          <w:rFonts w:ascii="Times New Roman" w:hAnsi="Times New Roman" w:cs="Times New Roman"/>
-          <w:sz w:val="28"/>
-          <w:szCs w:val="28"/>
-        </w:rPr>
-      </w:pPr>
-    </w:p>
-    <w:p>
-      <w:pPr>
-        <w:pStyle w:val="a3"/>
+        <w:pStyle w:val="ListParagraph"/>
         <w:numPr>
           <w:ilvl w:val="0"/>
           <w:numId w:val="3"/>
@@ -838,7 +807,7 @@
     </w:p>
     <w:p>
       <w:pPr>
-        <w:pStyle w:val="a3"/>
+        <w:pStyle w:val="ListParagraph"/>
         <w:spacing w:after="0" w:line="240" w:lineRule="auto"/>
         <w:jc w:val="both"/>
         <w:rPr>
@@ -935,7 +904,7 @@
     </w:p>
     <w:p>
       <w:pPr>
-        <w:pStyle w:val="a3"/>
+        <w:pStyle w:val="ListParagraph"/>
         <w:numPr>
           <w:ilvl w:val="0"/>
           <w:numId w:val="3"/>
@@ -963,7 +932,7 @@
     </w:p>
     <w:p>
       <w:pPr>
-        <w:pStyle w:val="a3"/>
+        <w:pStyle w:val="ListParagraph"/>
         <w:spacing w:after="0" w:line="240" w:lineRule="auto"/>
         <w:jc w:val="both"/>
         <w:rPr>
@@ -977,7 +946,7 @@
     </w:p>
     <w:p>
       <w:pPr>
-        <w:pStyle w:val="2"/>
+        <w:pStyle w:val="BodyTextIndent2"/>
         <w:numPr>
           <w:ilvl w:val="0"/>
           <w:numId w:val="5"/>
@@ -990,7 +959,7 @@
     </w:p>
     <w:p>
       <w:pPr>
-        <w:pStyle w:val="2"/>
+        <w:pStyle w:val="BodyTextIndent2"/>
         <w:numPr>
           <w:ilvl w:val="0"/>
           <w:numId w:val="5"/>
@@ -1003,7 +972,7 @@
     </w:p>
     <w:p>
       <w:pPr>
-        <w:pStyle w:val="2"/>
+        <w:pStyle w:val="BodyTextIndent2"/>
         <w:numPr>
           <w:ilvl w:val="0"/>
           <w:numId w:val="5"/>
@@ -1023,15 +992,7 @@
         <w:t>первого</w:t>
       </w:r>
       <w:r>
-        <w:t xml:space="preserve"> эксперта найти веса вариантов решения, используя алгоритм </w:t>
-      </w:r>
-      <w:proofErr w:type="spellStart"/>
-      <w:r>
-        <w:t>Саати</w:t>
-      </w:r>
-      <w:proofErr w:type="spellEnd"/>
-      <w:r>
-        <w:t xml:space="preserve">. Выполнить проверку </w:t>
+        <w:t xml:space="preserve"> эксперта найти веса вариантов решения, используя алгоритм Саати. Выполнить проверку </w:t>
       </w:r>
       <w:r>
         <w:t xml:space="preserve">экспертных оценок </w:t>
@@ -1045,7 +1006,7 @@
     </w:p>
     <w:p>
       <w:pPr>
-        <w:pStyle w:val="2"/>
+        <w:pStyle w:val="BodyTextIndent2"/>
         <w:numPr>
           <w:ilvl w:val="0"/>
           <w:numId w:val="5"/>
@@ -1082,7 +1043,7 @@
     </w:p>
     <w:p>
       <w:pPr>
-        <w:pStyle w:val="2"/>
+        <w:pStyle w:val="BodyTextIndent2"/>
         <w:numPr>
           <w:ilvl w:val="0"/>
           <w:numId w:val="5"/>
@@ -1119,7 +1080,7 @@
     </w:p>
     <w:p>
       <w:pPr>
-        <w:pStyle w:val="2"/>
+        <w:pStyle w:val="BodyTextIndent2"/>
         <w:ind w:firstLine="426"/>
       </w:pPr>
       <w:r>
@@ -1138,104 +1099,74 @@
     <w:p>
       <w:pPr>
         <w:keepNext/>
-        <w:spacing w:after="0" w:line="240" w:lineRule="auto"/>
-        <w:ind w:firstLine="426"/>
-        <w:jc w:val="both"/>
-        <w:rPr>
-          <w:rFonts w:ascii="Times New Roman" w:hAnsi="Times New Roman" w:cs="Times New Roman"/>
+        <w:spacing w:before="240" w:after="120"/>
+        <w:ind w:firstLine="567"/>
+        <w:jc w:val="both"/>
+        <w:rPr>
+          <w:rFonts w:ascii="Times New Roman" w:eastAsia="SimSun" w:hAnsi="Times New Roman" w:cs="Times New Roman"/>
           <w:b/>
-          <w:snapToGrid w:val="0"/>
-          <w:sz w:val="28"/>
-          <w:szCs w:val="28"/>
-        </w:rPr>
-      </w:pPr>
-    </w:p>
-    <w:p>
-      <w:pPr>
-        <w:keepNext/>
-        <w:spacing w:after="0" w:line="240" w:lineRule="auto"/>
-        <w:ind w:firstLine="426"/>
-        <w:jc w:val="both"/>
-        <w:rPr>
-          <w:rFonts w:ascii="Times New Roman" w:hAnsi="Times New Roman" w:cs="Times New Roman"/>
+          <w:bCs/>
+          <w:color w:val="auto"/>
+          <w:sz w:val="28"/>
+          <w:szCs w:val="24"/>
+          <w:lang w:eastAsia="zh-CN"/>
+        </w:rPr>
+      </w:pPr>
+      <w:r>
+        <w:rPr>
+          <w:rFonts w:ascii="Times New Roman" w:eastAsia="SimSun" w:hAnsi="Times New Roman" w:cs="Times New Roman"/>
           <w:b/>
-          <w:snapToGrid w:val="0"/>
-          <w:sz w:val="28"/>
-          <w:szCs w:val="28"/>
-        </w:rPr>
-      </w:pPr>
-      <w:r>
-        <w:rPr>
-          <w:rFonts w:ascii="Times New Roman" w:hAnsi="Times New Roman" w:cs="Times New Roman"/>
-          <w:b/>
-          <w:snapToGrid w:val="0"/>
-          <w:sz w:val="28"/>
-          <w:szCs w:val="28"/>
-        </w:rPr>
-        <w:t xml:space="preserve">Вариант </w:t>
-      </w:r>
-      <w:r>
-        <w:rPr>
-          <w:rFonts w:ascii="Times New Roman" w:hAnsi="Times New Roman" w:cs="Times New Roman"/>
-          <w:b/>
-          <w:snapToGrid w:val="0"/>
-          <w:sz w:val="28"/>
-          <w:szCs w:val="28"/>
-          <w:lang w:val="en-US"/>
-        </w:rPr>
-        <w:t>A</w:t>
-      </w:r>
-      <w:r>
-        <w:rPr>
-          <w:rFonts w:ascii="Times New Roman" w:hAnsi="Times New Roman" w:cs="Times New Roman"/>
-          <w:b/>
-          <w:snapToGrid w:val="0"/>
-          <w:sz w:val="28"/>
-          <w:szCs w:val="28"/>
-        </w:rPr>
-        <w:t>.6</w:t>
-      </w:r>
-    </w:p>
-    <w:p>
-      <w:pPr>
-        <w:spacing w:after="0" w:line="240" w:lineRule="auto"/>
-        <w:ind w:firstLine="426"/>
-        <w:jc w:val="both"/>
-        <w:rPr>
-          <w:rFonts w:ascii="Times New Roman" w:hAnsi="Times New Roman" w:cs="Times New Roman"/>
-          <w:snapToGrid w:val="0"/>
-          <w:sz w:val="28"/>
-          <w:szCs w:val="28"/>
-        </w:rPr>
-      </w:pPr>
-      <w:r>
-        <w:rPr>
-          <w:rFonts w:ascii="Times New Roman" w:hAnsi="Times New Roman" w:cs="Times New Roman"/>
-          <w:snapToGrid w:val="0"/>
-          <w:sz w:val="28"/>
-          <w:szCs w:val="28"/>
-        </w:rPr>
-        <w:t>Предприятие предполагает начать выпуск некоторой новой продукции. Для этого потребуется дополнительная тепловая энергия. Предлагаются следующие варианты действий: 1) использовать в качестве топлива торф (А1); 2) использовать уголь (А2); 3) перейти на использование газа и проложить газопровод (А3); 4) отказаться от выпуска новой продукции (А4).</w:t>
-      </w:r>
-    </w:p>
-    <w:p>
-      <w:pPr>
-        <w:spacing w:after="0" w:line="240" w:lineRule="auto"/>
-        <w:ind w:firstLine="426"/>
-        <w:jc w:val="both"/>
-        <w:rPr>
-          <w:rFonts w:ascii="Times New Roman" w:hAnsi="Times New Roman" w:cs="Times New Roman"/>
-          <w:snapToGrid w:val="0"/>
-          <w:sz w:val="28"/>
-          <w:szCs w:val="28"/>
-        </w:rPr>
-      </w:pPr>
-      <w:r>
-        <w:rPr>
-          <w:rFonts w:ascii="Times New Roman" w:hAnsi="Times New Roman" w:cs="Times New Roman"/>
-          <w:snapToGrid w:val="0"/>
-          <w:sz w:val="28"/>
-          <w:szCs w:val="28"/>
+          <w:bCs/>
+          <w:color w:val="auto"/>
+          <w:sz w:val="28"/>
+          <w:szCs w:val="24"/>
+          <w:lang w:eastAsia="zh-CN"/>
+        </w:rPr>
+        <w:t>Вариант A.5</w:t>
+      </w:r>
+    </w:p>
+    <w:p>
+      <w:pPr>
+        <w:ind w:firstLine="550"/>
+        <w:jc w:val="both"/>
+        <w:rPr>
+          <w:rFonts w:ascii="Times New Roman" w:eastAsia="SimSun" w:hAnsi="Times New Roman" w:cs="Times New Roman"/>
+          <w:color w:val="auto"/>
+          <w:sz w:val="28"/>
+          <w:szCs w:val="24"/>
+          <w:lang w:eastAsia="zh-CN"/>
+        </w:rPr>
+      </w:pPr>
+      <w:r>
+        <w:rPr>
+          <w:rFonts w:ascii="Times New Roman" w:eastAsia="SimSun" w:hAnsi="Times New Roman" w:cs="Times New Roman"/>
+          <w:color w:val="auto"/>
+          <w:sz w:val="28"/>
+          <w:szCs w:val="24"/>
+          <w:lang w:eastAsia="zh-CN"/>
+        </w:rPr>
+        <w:t>В процессе работы химического комбината возникают опасные отходы. Требуется выбрать способ их переработки или ликвидации. Предлагаются следующие способы: 1) заключить договор с зарубежным предприятием о вывозе и переработке отходов (А1); 2) построить сооружения для захоронения отходов (А2); 3) построить предприятие по переработке отходов (А3); 4) перепрофилировать комбинат, переведя его на выпуск другой продукции, при которой будет значительно меньше опасных отходов (А4).</w:t>
+      </w:r>
+    </w:p>
+    <w:p>
+      <w:pPr>
+        <w:ind w:firstLine="550"/>
+        <w:jc w:val="both"/>
+        <w:rPr>
+          <w:rFonts w:ascii="Times New Roman" w:eastAsia="SimSun" w:hAnsi="Times New Roman" w:cs="Times New Roman"/>
+          <w:color w:val="auto"/>
+          <w:sz w:val="28"/>
+          <w:szCs w:val="24"/>
+          <w:lang w:eastAsia="zh-CN"/>
+        </w:rPr>
+      </w:pPr>
+      <w:r>
+        <w:rPr>
+          <w:rFonts w:ascii="Times New Roman" w:eastAsia="SimSun" w:hAnsi="Times New Roman" w:cs="Times New Roman"/>
+          <w:color w:val="auto"/>
+          <w:sz w:val="28"/>
+          <w:szCs w:val="24"/>
+          <w:lang w:eastAsia="zh-CN"/>
         </w:rPr>
         <w:t>Выбор одного из вариантов производится с участием трех экспертов. Мнения экспертов следующие:</w:t>
       </w:r>
@@ -1255,24 +1186,26 @@
         <w:autoSpaceDN w:val="0"/>
         <w:adjustRightInd w:val="0"/>
         <w:spacing w:after="0" w:line="240" w:lineRule="auto"/>
-        <w:ind w:left="0" w:firstLine="426"/>
+        <w:ind w:left="0" w:firstLine="567"/>
         <w:jc w:val="both"/>
         <w:textAlignment w:val="baseline"/>
         <w:rPr>
-          <w:rFonts w:ascii="Times New Roman" w:hAnsi="Times New Roman" w:cs="Times New Roman"/>
-          <w:snapToGrid w:val="0"/>
-          <w:sz w:val="28"/>
-          <w:szCs w:val="28"/>
-        </w:rPr>
-      </w:pPr>
-      <w:r>
-        <w:rPr>
-          <w:rFonts w:ascii="Times New Roman" w:hAnsi="Times New Roman" w:cs="Times New Roman"/>
-          <w:snapToGrid w:val="0"/>
-          <w:sz w:val="28"/>
-          <w:szCs w:val="28"/>
-        </w:rPr>
-        <w:t>первый эксперт: лучшее решение - переход на газ, хуже - использование угля, значительно хуже - использование торфа, хуже всего - отказ от выпуска новой продукции;</w:t>
+          <w:rFonts w:ascii="Times New Roman" w:eastAsia="SimSun" w:hAnsi="Times New Roman" w:cs="Times New Roman"/>
+          <w:color w:val="auto"/>
+          <w:sz w:val="28"/>
+          <w:szCs w:val="24"/>
+          <w:lang w:eastAsia="zh-CN"/>
+        </w:rPr>
+      </w:pPr>
+      <w:r>
+        <w:rPr>
+          <w:rFonts w:ascii="Times New Roman" w:eastAsia="SimSun" w:hAnsi="Times New Roman" w:cs="Times New Roman"/>
+          <w:color w:val="auto"/>
+          <w:sz w:val="28"/>
+          <w:szCs w:val="24"/>
+          <w:lang w:eastAsia="zh-CN"/>
+        </w:rPr>
+        <w:t>первый эксперт: лучший вариант - построить предприятие по переработке отходов, хуже - заключить договор о вывозе отходов, еще хуже - построить сооружения для захоронения отходов, значительно хуже - перепрофилировать комбинат;</w:t>
       </w:r>
     </w:p>
     <w:p>
@@ -1290,24 +1223,37 @@
         <w:autoSpaceDN w:val="0"/>
         <w:adjustRightInd w:val="0"/>
         <w:spacing w:after="0" w:line="240" w:lineRule="auto"/>
-        <w:ind w:left="0" w:firstLine="426"/>
+        <w:ind w:left="0" w:firstLine="567"/>
         <w:jc w:val="both"/>
         <w:textAlignment w:val="baseline"/>
         <w:rPr>
-          <w:rFonts w:ascii="Times New Roman" w:hAnsi="Times New Roman" w:cs="Times New Roman"/>
-          <w:snapToGrid w:val="0"/>
-          <w:sz w:val="28"/>
-          <w:szCs w:val="28"/>
-        </w:rPr>
-      </w:pPr>
-      <w:r>
-        <w:rPr>
-          <w:rFonts w:ascii="Times New Roman" w:hAnsi="Times New Roman" w:cs="Times New Roman"/>
-          <w:snapToGrid w:val="0"/>
-          <w:sz w:val="28"/>
-          <w:szCs w:val="28"/>
-        </w:rPr>
-        <w:t>второй эксперт: лучше всего – использование угля, хуже - использование торфа, еще хуже - переход на газ, значительно хуже - отказ от выпуска новой продукции;</w:t>
+          <w:rFonts w:ascii="Times New Roman" w:eastAsia="SimSun" w:hAnsi="Times New Roman" w:cs="Times New Roman"/>
+          <w:color w:val="auto"/>
+          <w:sz w:val="28"/>
+          <w:szCs w:val="24"/>
+          <w:lang w:eastAsia="zh-CN"/>
+        </w:rPr>
+      </w:pPr>
+      <w:r>
+        <w:rPr>
+          <w:rFonts w:ascii="Times New Roman" w:eastAsia="SimSun" w:hAnsi="Times New Roman" w:cs="Times New Roman"/>
+          <w:color w:val="auto"/>
+          <w:sz w:val="28"/>
+          <w:szCs w:val="24"/>
+          <w:lang w:eastAsia="zh-CN"/>
+        </w:rPr>
+        <w:t xml:space="preserve">второй эксперт: лучший вариант - заключить договор о вывозе отходов, немного хуже - построить сооружения для захоронения отходов, еще немного </w:t>
+      </w:r>
+      <w:r>
+        <w:rPr>
+          <w:rFonts w:ascii="Times New Roman" w:eastAsia="SimSun" w:hAnsi="Times New Roman" w:cs="Times New Roman"/>
+          <w:color w:val="auto"/>
+          <w:sz w:val="28"/>
+          <w:szCs w:val="24"/>
+          <w:lang w:eastAsia="zh-CN"/>
+        </w:rPr>
+        <w:lastRenderedPageBreak/>
+        <w:t>хуже - построить предприятие по переработке отходов, значительно хуже - перепрофилировать комбинат;</w:t>
       </w:r>
     </w:p>
     <w:p>
@@ -1325,36 +1271,38 @@
         <w:autoSpaceDN w:val="0"/>
         <w:adjustRightInd w:val="0"/>
         <w:spacing w:after="0" w:line="240" w:lineRule="auto"/>
-        <w:ind w:left="0" w:firstLine="426"/>
+        <w:ind w:left="0" w:firstLine="567"/>
         <w:jc w:val="both"/>
         <w:textAlignment w:val="baseline"/>
         <w:rPr>
-          <w:rFonts w:ascii="Times New Roman" w:hAnsi="Times New Roman" w:cs="Times New Roman"/>
-          <w:snapToGrid w:val="0"/>
-          <w:sz w:val="28"/>
-          <w:szCs w:val="28"/>
-        </w:rPr>
-      </w:pPr>
-      <w:r>
-        <w:rPr>
-          <w:rFonts w:ascii="Times New Roman" w:hAnsi="Times New Roman" w:cs="Times New Roman"/>
-          <w:snapToGrid w:val="0"/>
-          <w:sz w:val="28"/>
-          <w:szCs w:val="28"/>
-        </w:rPr>
-        <w:t>третий эксперт: лучше всего - переход на газ, немного хуже - использование торфа, значительно хуже - отказ от выпуска новой продукции, хуже всего - использование угля.</w:t>
-      </w:r>
-    </w:p>
-    <w:p>
-      <w:pPr>
-        <w:pStyle w:val="2"/>
+          <w:rFonts w:ascii="Times New Roman" w:eastAsia="SimSun" w:hAnsi="Times New Roman" w:cs="Times New Roman"/>
+          <w:color w:val="auto"/>
+          <w:sz w:val="28"/>
+          <w:szCs w:val="24"/>
+          <w:lang w:eastAsia="zh-CN"/>
+        </w:rPr>
+      </w:pPr>
+      <w:r>
+        <w:rPr>
+          <w:rFonts w:ascii="Times New Roman" w:eastAsia="SimSun" w:hAnsi="Times New Roman" w:cs="Times New Roman"/>
+          <w:color w:val="auto"/>
+          <w:sz w:val="28"/>
+          <w:szCs w:val="24"/>
+          <w:lang w:eastAsia="zh-CN"/>
+        </w:rPr>
+        <w:t>третий эксперт: лучший вариант - построить предприятие по переработке отходов, хуже - заключить договор о вывозе отходов, значительно хуже - перепрофилировать комбинат, еще хуже - построить сооружения для захоронения отходов.</w:t>
+      </w:r>
+    </w:p>
+    <w:p>
+      <w:pPr>
+        <w:pStyle w:val="BodyTextIndent2"/>
         <w:spacing w:after="120"/>
         <w:ind w:firstLine="426"/>
       </w:pPr>
     </w:p>
     <w:p>
       <w:pPr>
-        <w:pStyle w:val="2"/>
+        <w:pStyle w:val="BodyTextIndent2"/>
         <w:numPr>
           <w:ilvl w:val="0"/>
           <w:numId w:val="3"/>
@@ -1370,19 +1318,18 @@
           <w:b/>
           <w:bCs/>
         </w:rPr>
-        <w:lastRenderedPageBreak/>
         <w:t>Выполнение работы</w:t>
       </w:r>
     </w:p>
     <w:p>
       <w:pPr>
-        <w:pStyle w:val="2"/>
+        <w:pStyle w:val="BodyTextIndent2"/>
         <w:ind w:left="360" w:firstLine="0"/>
       </w:pPr>
     </w:p>
     <w:p>
       <w:pPr>
-        <w:pStyle w:val="2"/>
+        <w:pStyle w:val="BodyTextIndent2"/>
         <w:numPr>
           <w:ilvl w:val="1"/>
           <w:numId w:val="3"/>
@@ -1398,26 +1345,17 @@
           <w:b/>
           <w:bCs/>
         </w:rPr>
-        <w:t xml:space="preserve">Метод </w:t>
-      </w:r>
-      <w:proofErr w:type="spellStart"/>
-      <w:r>
+        <w:t>Метод Саати</w:t>
+      </w:r>
+    </w:p>
+    <w:p>
+      <w:pPr>
+        <w:pStyle w:val="BodyTextIndent2"/>
+        <w:ind w:left="851" w:firstLine="0"/>
         <w:rPr>
           <w:b/>
           <w:bCs/>
         </w:rPr>
-        <w:t>Саати</w:t>
-      </w:r>
-      <w:proofErr w:type="spellEnd"/>
-    </w:p>
-    <w:p>
-      <w:pPr>
-        <w:pStyle w:val="2"/>
-        <w:ind w:left="851" w:firstLine="0"/>
-        <w:rPr>
-          <w:b/>
-          <w:bCs/>
-        </w:rPr>
       </w:pPr>
     </w:p>
     <w:p>
@@ -1435,23 +1373,7 @@
           <w:rFonts w:ascii="Times New Roman" w:hAnsi="Times New Roman" w:cs="Times New Roman"/>
           <w:sz w:val="28"/>
         </w:rPr>
-        <w:t xml:space="preserve">Метод </w:t>
-      </w:r>
-      <w:proofErr w:type="spellStart"/>
-      <w:r>
-        <w:rPr>
-          <w:rFonts w:ascii="Times New Roman" w:hAnsi="Times New Roman" w:cs="Times New Roman"/>
-          <w:sz w:val="28"/>
-        </w:rPr>
-        <w:t>Саати</w:t>
-      </w:r>
-      <w:proofErr w:type="spellEnd"/>
-      <w:r>
-        <w:rPr>
-          <w:rFonts w:ascii="Times New Roman" w:hAnsi="Times New Roman" w:cs="Times New Roman"/>
-          <w:sz w:val="28"/>
-        </w:rPr>
-        <w:t xml:space="preserve"> основан на сравнении альтернатив, выполняемом одним экспертом. Для каждой пары альтернатив эксперт указывает, в какой степени одна из них предпочтительнее другой.</w:t>
+        <w:t>Метод Саати основан на сравнении альтернатив, выполняемом одним экспертом. Для каждой пары альтернатив эксперт указывает, в какой степени одна из них предпочтительнее другой.</w:t>
       </w:r>
     </w:p>
     <w:p>
@@ -1460,56 +1382,31 @@
         <w:ind w:firstLine="709"/>
         <w:jc w:val="both"/>
         <w:rPr>
+          <w:rFonts w:ascii="Times New Roman" w:eastAsia="SimSun" w:hAnsi="Times New Roman" w:cs="Times New Roman"/>
+          <w:color w:val="auto"/>
+          <w:sz w:val="28"/>
+          <w:szCs w:val="24"/>
+          <w:lang w:eastAsia="zh-CN"/>
+        </w:rPr>
+      </w:pPr>
+      <w:r>
+        <w:rPr>
           <w:rFonts w:ascii="Times New Roman" w:hAnsi="Times New Roman" w:cs="Times New Roman"/>
           <w:snapToGrid w:val="0"/>
           <w:sz w:val="28"/>
           <w:szCs w:val="28"/>
         </w:rPr>
-      </w:pPr>
-      <w:r>
-        <w:rPr>
-          <w:rFonts w:ascii="Times New Roman" w:hAnsi="Times New Roman" w:cs="Times New Roman"/>
-          <w:snapToGrid w:val="0"/>
-          <w:sz w:val="28"/>
-          <w:szCs w:val="28"/>
-        </w:rPr>
-        <w:t>Предприятие предполагает начать выпуск некоторой новой продукции. Для этого потребуется дополнительная тепловая энергия. Предлагаются следующие варианты действий: 1) использовать в качестве топлива торф (А1); 2) использовать уголь (А2); 3) перейти на использование газа и проложить газопровод (А3); 4) отказаться от выпуска новой продукции (А4).</w:t>
-      </w:r>
-      <w:r>
-        <w:rPr>
-          <w:rFonts w:ascii="Times New Roman" w:hAnsi="Times New Roman" w:cs="Times New Roman"/>
-          <w:snapToGrid w:val="0"/>
-          <w:sz w:val="28"/>
-          <w:szCs w:val="28"/>
-        </w:rPr>
-        <w:t xml:space="preserve"> </w:t>
-      </w:r>
-      <w:r>
-        <w:rPr>
-          <w:rFonts w:ascii="Times New Roman" w:hAnsi="Times New Roman" w:cs="Times New Roman"/>
-          <w:snapToGrid w:val="0"/>
-          <w:sz w:val="28"/>
-          <w:szCs w:val="28"/>
-        </w:rPr>
-        <w:t>Решение о выборе вида рекламы принимается на основе консультации с</w:t>
-      </w:r>
-      <w:r>
-        <w:rPr>
-          <w:rFonts w:ascii="Times New Roman" w:hAnsi="Times New Roman" w:cs="Times New Roman"/>
-          <w:snapToGrid w:val="0"/>
-          <w:sz w:val="28"/>
-          <w:szCs w:val="28"/>
-        </w:rPr>
-        <w:t xml:space="preserve"> первым </w:t>
-      </w:r>
-      <w:r>
-        <w:rPr>
-          <w:rFonts w:ascii="Times New Roman" w:hAnsi="Times New Roman" w:cs="Times New Roman"/>
-          <w:snapToGrid w:val="0"/>
-          <w:sz w:val="28"/>
-          <w:szCs w:val="28"/>
-        </w:rPr>
-        <w:t xml:space="preserve"> экспертом.</w:t>
+        <w:t xml:space="preserve">Предприятие предполагает начать выпуск некоторой новой продукции. Для этого потребуется дополнительная тепловая энергия. Предлагаются следующие варианты действий: </w:t>
+      </w:r>
+      <w:r>
+        <w:rPr>
+          <w:rFonts w:ascii="Times New Roman" w:eastAsia="SimSun" w:hAnsi="Times New Roman" w:cs="Times New Roman"/>
+          <w:color w:val="auto"/>
+          <w:sz w:val="28"/>
+          <w:szCs w:val="24"/>
+          <w:lang w:eastAsia="zh-CN"/>
+        </w:rPr>
+        <w:t>1) заключить договор с зарубежным предприятием о вывозе и переработке отходов (А1); 2) построить сооружения для захоронения отходов (А2); 3) построить предприятие по переработке отходов (А3); 4) перепрофилировать комбинат, переведя его на выпуск другой продукции, при которой будет значительно меньше опасных отходов (А4).</w:t>
       </w:r>
     </w:p>
     <w:p>
@@ -1531,9 +1428,8 @@
           <w:sz w:val="28"/>
           <w:szCs w:val="28"/>
         </w:rPr>
-        <w:t xml:space="preserve">Решение на основе метода </w:t>
-      </w:r>
-      <w:proofErr w:type="spellStart"/>
+        <w:t xml:space="preserve">Решение о выборе </w:t>
+      </w:r>
       <w:r>
         <w:rPr>
           <w:rFonts w:ascii="Times New Roman" w:hAnsi="Times New Roman" w:cs="Times New Roman"/>
@@ -1541,9 +1437,8 @@
           <w:sz w:val="28"/>
           <w:szCs w:val="28"/>
         </w:rPr>
-        <w:t>Саати</w:t>
-      </w:r>
-      <w:proofErr w:type="spellEnd"/>
+        <w:t>альтернативы</w:t>
+      </w:r>
       <w:r>
         <w:rPr>
           <w:rFonts w:ascii="Times New Roman" w:hAnsi="Times New Roman" w:cs="Times New Roman"/>
@@ -1551,12 +1446,52 @@
           <w:sz w:val="28"/>
           <w:szCs w:val="28"/>
         </w:rPr>
-        <w:t xml:space="preserve"> принимается в следующем порядке.</w:t>
-      </w:r>
-    </w:p>
-    <w:p>
-      <w:pPr>
-        <w:pStyle w:val="a3"/>
+        <w:t xml:space="preserve"> принимается на основе консультации с</w:t>
+      </w:r>
+      <w:r>
+        <w:rPr>
+          <w:rFonts w:ascii="Times New Roman" w:hAnsi="Times New Roman" w:cs="Times New Roman"/>
+          <w:snapToGrid w:val="0"/>
+          <w:sz w:val="28"/>
+          <w:szCs w:val="28"/>
+        </w:rPr>
+        <w:t xml:space="preserve"> первым </w:t>
+      </w:r>
+      <w:r>
+        <w:rPr>
+          <w:rFonts w:ascii="Times New Roman" w:hAnsi="Times New Roman" w:cs="Times New Roman"/>
+          <w:snapToGrid w:val="0"/>
+          <w:sz w:val="28"/>
+          <w:szCs w:val="28"/>
+        </w:rPr>
+        <w:t xml:space="preserve"> экспертом.</w:t>
+      </w:r>
+    </w:p>
+    <w:p>
+      <w:pPr>
+        <w:spacing w:after="0" w:line="240" w:lineRule="auto"/>
+        <w:ind w:firstLine="709"/>
+        <w:jc w:val="both"/>
+        <w:rPr>
+          <w:rFonts w:ascii="Times New Roman" w:hAnsi="Times New Roman" w:cs="Times New Roman"/>
+          <w:snapToGrid w:val="0"/>
+          <w:sz w:val="28"/>
+          <w:szCs w:val="28"/>
+        </w:rPr>
+      </w:pPr>
+      <w:r>
+        <w:rPr>
+          <w:rFonts w:ascii="Times New Roman" w:hAnsi="Times New Roman" w:cs="Times New Roman"/>
+          <w:snapToGrid w:val="0"/>
+          <w:sz w:val="28"/>
+          <w:szCs w:val="28"/>
+        </w:rPr>
+        <w:t>Решение на основе метода Саати принимается в следующем порядке.</w:t>
+      </w:r>
+    </w:p>
+    <w:p>
+      <w:pPr>
+        <w:pStyle w:val="ListParagraph"/>
         <w:numPr>
           <w:ilvl w:val="0"/>
           <w:numId w:val="7"/>
@@ -1650,7 +1585,7 @@
     </w:p>
     <w:p>
       <w:pPr>
-        <w:pStyle w:val="a3"/>
+        <w:pStyle w:val="ListParagraph"/>
         <w:spacing w:after="0" w:line="240" w:lineRule="auto"/>
         <w:ind w:left="426"/>
         <w:jc w:val="both"/>
@@ -1664,7 +1599,7 @@
     </w:p>
     <w:p>
       <w:pPr>
-        <w:pStyle w:val="a3"/>
+        <w:pStyle w:val="ListParagraph"/>
         <w:spacing w:after="0" w:line="240" w:lineRule="auto"/>
         <w:ind w:left="426"/>
         <w:jc w:val="both"/>
@@ -1687,7 +1622,7 @@
     </w:p>
     <w:tbl>
       <w:tblPr>
-        <w:tblStyle w:val="a4"/>
+        <w:tblStyle w:val="TableGrid"/>
         <w:tblW w:w="0" w:type="auto"/>
         <w:tblInd w:w="426" w:type="dxa"/>
         <w:tblLook w:val="04A0" w:firstRow="1" w:lastRow="0" w:firstColumn="1" w:lastColumn="0" w:noHBand="0" w:noVBand="1"/>
@@ -1710,7 +1645,7 @@
           </w:tcPr>
           <w:p>
             <w:pPr>
-              <w:pStyle w:val="a3"/>
+              <w:pStyle w:val="ListParagraph"/>
               <w:spacing w:line="240" w:lineRule="auto"/>
               <w:ind w:left="0"/>
               <w:jc w:val="center"/>
@@ -1734,7 +1669,7 @@
           </w:tcPr>
           <w:p>
             <w:pPr>
-              <w:pStyle w:val="a3"/>
+              <w:pStyle w:val="ListParagraph"/>
               <w:spacing w:line="240" w:lineRule="auto"/>
               <w:ind w:left="0"/>
               <w:jc w:val="center"/>
@@ -1785,7 +1720,7 @@
           </w:tcPr>
           <w:p>
             <w:pPr>
-              <w:pStyle w:val="a3"/>
+              <w:pStyle w:val="ListParagraph"/>
               <w:spacing w:line="240" w:lineRule="auto"/>
               <w:ind w:left="0"/>
               <w:jc w:val="center"/>
@@ -1836,7 +1771,7 @@
           </w:tcPr>
           <w:p>
             <w:pPr>
-              <w:pStyle w:val="a3"/>
+              <w:pStyle w:val="ListParagraph"/>
               <w:spacing w:line="240" w:lineRule="auto"/>
               <w:ind w:left="0"/>
               <w:jc w:val="center"/>
@@ -1887,7 +1822,7 @@
           </w:tcPr>
           <w:p>
             <w:pPr>
-              <w:pStyle w:val="a3"/>
+              <w:pStyle w:val="ListParagraph"/>
               <w:spacing w:line="240" w:lineRule="auto"/>
               <w:ind w:left="0"/>
               <w:jc w:val="center"/>
@@ -1942,7 +1877,7 @@
           </w:tcPr>
           <w:p>
             <w:pPr>
-              <w:pStyle w:val="a3"/>
+              <w:pStyle w:val="ListParagraph"/>
               <w:spacing w:line="240" w:lineRule="auto"/>
               <w:ind w:left="0"/>
               <w:jc w:val="center"/>
@@ -1993,7 +1928,7 @@
           </w:tcPr>
           <w:p>
             <w:pPr>
-              <w:pStyle w:val="a3"/>
+              <w:pStyle w:val="ListParagraph"/>
               <w:spacing w:line="240" w:lineRule="auto"/>
               <w:ind w:left="0"/>
               <w:jc w:val="center"/>
@@ -2022,7 +1957,7 @@
           </w:tcPr>
           <w:p>
             <w:pPr>
-              <w:pStyle w:val="a3"/>
+              <w:pStyle w:val="ListParagraph"/>
               <w:spacing w:line="240" w:lineRule="auto"/>
               <w:ind w:left="0"/>
               <w:jc w:val="center"/>
@@ -2040,16 +1975,7 @@
                 <w:sz w:val="28"/>
                 <w:szCs w:val="28"/>
               </w:rPr>
-              <w:t>1/</w:t>
-            </w:r>
-            <w:r>
-              <w:rPr>
-                <w:rFonts w:ascii="Times New Roman" w:hAnsi="Times New Roman" w:cs="Times New Roman"/>
-                <w:snapToGrid w:val="0"/>
-                <w:sz w:val="28"/>
-                <w:szCs w:val="28"/>
-              </w:rPr>
-              <w:t>5</w:t>
+              <w:t>3</w:t>
             </w:r>
           </w:p>
         </w:tc>
@@ -2060,7 +1986,7 @@
           </w:tcPr>
           <w:p>
             <w:pPr>
-              <w:pStyle w:val="a3"/>
+              <w:pStyle w:val="ListParagraph"/>
               <w:spacing w:line="240" w:lineRule="auto"/>
               <w:ind w:left="0"/>
               <w:jc w:val="center"/>
@@ -2078,7 +2004,26 @@
                 <w:sz w:val="28"/>
                 <w:szCs w:val="28"/>
               </w:rPr>
-              <w:t>1/7</w:t>
+              <w:t>1</w:t>
+            </w:r>
+            <w:r>
+              <w:rPr>
+                <w:rFonts w:ascii="Times New Roman" w:hAnsi="Times New Roman" w:cs="Times New Roman"/>
+                <w:snapToGrid w:val="0"/>
+                <w:sz w:val="28"/>
+                <w:szCs w:val="28"/>
+                <w:lang w:val="en-US"/>
+              </w:rPr>
+              <w:t>/</w:t>
+            </w:r>
+            <w:r>
+              <w:rPr>
+                <w:rFonts w:ascii="Times New Roman" w:hAnsi="Times New Roman" w:cs="Times New Roman"/>
+                <w:snapToGrid w:val="0"/>
+                <w:sz w:val="28"/>
+                <w:szCs w:val="28"/>
+              </w:rPr>
+              <w:t>3</w:t>
             </w:r>
           </w:p>
         </w:tc>
@@ -2089,7 +2034,7 @@
           </w:tcPr>
           <w:p>
             <w:pPr>
-              <w:pStyle w:val="a3"/>
+              <w:pStyle w:val="ListParagraph"/>
               <w:spacing w:line="240" w:lineRule="auto"/>
               <w:ind w:left="0"/>
               <w:jc w:val="center"/>
@@ -2098,6 +2043,7 @@
                 <w:snapToGrid w:val="0"/>
                 <w:sz w:val="28"/>
                 <w:szCs w:val="28"/>
+                <w:lang w:val="en-US"/>
               </w:rPr>
             </w:pPr>
             <w:r>
@@ -2106,8 +2052,9 @@
                 <w:snapToGrid w:val="0"/>
                 <w:sz w:val="28"/>
                 <w:szCs w:val="28"/>
-              </w:rPr>
-              <w:t>3</w:t>
+                <w:lang w:val="en-US"/>
+              </w:rPr>
+              <w:t>5</w:t>
             </w:r>
           </w:p>
         </w:tc>
@@ -2122,7 +2069,7 @@
           </w:tcPr>
           <w:p>
             <w:pPr>
-              <w:pStyle w:val="a3"/>
+              <w:pStyle w:val="ListParagraph"/>
               <w:spacing w:line="240" w:lineRule="auto"/>
               <w:ind w:left="0"/>
               <w:jc w:val="center"/>
@@ -2173,7 +2120,7 @@
           </w:tcPr>
           <w:p>
             <w:pPr>
-              <w:pStyle w:val="a3"/>
+              <w:pStyle w:val="ListParagraph"/>
               <w:spacing w:line="240" w:lineRule="auto"/>
               <w:ind w:left="0"/>
               <w:jc w:val="center"/>
@@ -2182,6 +2129,7 @@
                 <w:snapToGrid w:val="0"/>
                 <w:sz w:val="28"/>
                 <w:szCs w:val="28"/>
+                <w:lang w:val="en-US"/>
               </w:rPr>
             </w:pPr>
             <w:r>
@@ -2190,6 +2138,76 @@
                 <w:snapToGrid w:val="0"/>
                 <w:sz w:val="28"/>
                 <w:szCs w:val="28"/>
+                <w:lang w:val="en-US"/>
+              </w:rPr>
+              <w:t>1/3</w:t>
+            </w:r>
+          </w:p>
+        </w:tc>
+        <w:tc>
+          <w:tcPr>
+            <w:tcW w:w="850" w:type="dxa"/>
+            <w:vAlign w:val="center"/>
+          </w:tcPr>
+          <w:p>
+            <w:pPr>
+              <w:pStyle w:val="ListParagraph"/>
+              <w:spacing w:line="240" w:lineRule="auto"/>
+              <w:ind w:left="0"/>
+              <w:jc w:val="center"/>
+              <w:rPr>
+                <w:rFonts w:ascii="Times New Roman" w:hAnsi="Times New Roman" w:cs="Times New Roman"/>
+                <w:snapToGrid w:val="0"/>
+                <w:sz w:val="28"/>
+                <w:szCs w:val="28"/>
+              </w:rPr>
+            </w:pPr>
+            <w:r>
+              <w:rPr>
+                <w:rFonts w:ascii="Times New Roman" w:hAnsi="Times New Roman" w:cs="Times New Roman"/>
+                <w:snapToGrid w:val="0"/>
+                <w:sz w:val="28"/>
+                <w:szCs w:val="28"/>
+              </w:rPr>
+              <w:t>1</w:t>
+            </w:r>
+          </w:p>
+        </w:tc>
+        <w:tc>
+          <w:tcPr>
+            <w:tcW w:w="851" w:type="dxa"/>
+            <w:vAlign w:val="center"/>
+          </w:tcPr>
+          <w:p>
+            <w:pPr>
+              <w:pStyle w:val="ListParagraph"/>
+              <w:spacing w:line="240" w:lineRule="auto"/>
+              <w:ind w:left="0"/>
+              <w:jc w:val="center"/>
+              <w:rPr>
+                <w:rFonts w:ascii="Times New Roman" w:hAnsi="Times New Roman" w:cs="Times New Roman"/>
+                <w:snapToGrid w:val="0"/>
+                <w:sz w:val="28"/>
+                <w:szCs w:val="28"/>
+                <w:lang w:val="en-US"/>
+              </w:rPr>
+            </w:pPr>
+            <w:r>
+              <w:rPr>
+                <w:rFonts w:ascii="Times New Roman" w:hAnsi="Times New Roman" w:cs="Times New Roman"/>
+                <w:snapToGrid w:val="0"/>
+                <w:sz w:val="28"/>
+                <w:szCs w:val="28"/>
+              </w:rPr>
+              <w:t>1/</w:t>
+            </w:r>
+            <w:r>
+              <w:rPr>
+                <w:rFonts w:ascii="Times New Roman" w:hAnsi="Times New Roman" w:cs="Times New Roman"/>
+                <w:snapToGrid w:val="0"/>
+                <w:sz w:val="28"/>
+                <w:szCs w:val="28"/>
+                <w:lang w:val="en-US"/>
               </w:rPr>
               <w:t>5</w:t>
             </w:r>
@@ -2202,7 +2220,7 @@
           </w:tcPr>
           <w:p>
             <w:pPr>
-              <w:pStyle w:val="a3"/>
+              <w:pStyle w:val="ListParagraph"/>
               <w:spacing w:line="240" w:lineRule="auto"/>
               <w:ind w:left="0"/>
               <w:jc w:val="center"/>
@@ -2211,6 +2229,7 @@
                 <w:snapToGrid w:val="0"/>
                 <w:sz w:val="28"/>
                 <w:szCs w:val="28"/>
+                <w:lang w:val="en-US"/>
               </w:rPr>
             </w:pPr>
             <w:r>
@@ -2219,66 +2238,9 @@
                 <w:snapToGrid w:val="0"/>
                 <w:sz w:val="28"/>
                 <w:szCs w:val="28"/>
-              </w:rPr>
-              <w:t>1</w:t>
-            </w:r>
-          </w:p>
-        </w:tc>
-        <w:tc>
-          <w:tcPr>
-            <w:tcW w:w="851" w:type="dxa"/>
-            <w:vAlign w:val="center"/>
-          </w:tcPr>
-          <w:p>
-            <w:pPr>
-              <w:pStyle w:val="a3"/>
-              <w:spacing w:line="240" w:lineRule="auto"/>
-              <w:ind w:left="0"/>
-              <w:jc w:val="center"/>
-              <w:rPr>
-                <w:rFonts w:ascii="Times New Roman" w:hAnsi="Times New Roman" w:cs="Times New Roman"/>
-                <w:snapToGrid w:val="0"/>
-                <w:sz w:val="28"/>
-                <w:szCs w:val="28"/>
-              </w:rPr>
-            </w:pPr>
-            <w:r>
-              <w:rPr>
-                <w:rFonts w:ascii="Times New Roman" w:hAnsi="Times New Roman" w:cs="Times New Roman"/>
-                <w:snapToGrid w:val="0"/>
-                <w:sz w:val="28"/>
-                <w:szCs w:val="28"/>
-              </w:rPr>
-              <w:t>1/3</w:t>
-            </w:r>
-          </w:p>
-        </w:tc>
-        <w:tc>
-          <w:tcPr>
-            <w:tcW w:w="850" w:type="dxa"/>
-            <w:vAlign w:val="center"/>
-          </w:tcPr>
-          <w:p>
-            <w:pPr>
-              <w:pStyle w:val="a3"/>
-              <w:spacing w:line="240" w:lineRule="auto"/>
-              <w:ind w:left="0"/>
-              <w:jc w:val="center"/>
-              <w:rPr>
-                <w:rFonts w:ascii="Times New Roman" w:hAnsi="Times New Roman" w:cs="Times New Roman"/>
-                <w:snapToGrid w:val="0"/>
-                <w:sz w:val="28"/>
-                <w:szCs w:val="28"/>
-              </w:rPr>
-            </w:pPr>
-            <w:r>
-              <w:rPr>
-                <w:rFonts w:ascii="Times New Roman" w:hAnsi="Times New Roman" w:cs="Times New Roman"/>
-                <w:snapToGrid w:val="0"/>
-                <w:sz w:val="28"/>
-                <w:szCs w:val="28"/>
-              </w:rPr>
-              <w:t>7</w:t>
+                <w:lang w:val="en-US"/>
+              </w:rPr>
+              <w:t>3</w:t>
             </w:r>
           </w:p>
         </w:tc>
@@ -2293,7 +2255,7 @@
           </w:tcPr>
           <w:p>
             <w:pPr>
-              <w:pStyle w:val="a3"/>
+              <w:pStyle w:val="ListParagraph"/>
               <w:spacing w:line="240" w:lineRule="auto"/>
               <w:ind w:left="0"/>
               <w:jc w:val="center"/>
@@ -2344,7 +2306,7 @@
           </w:tcPr>
           <w:p>
             <w:pPr>
-              <w:pStyle w:val="a3"/>
+              <w:pStyle w:val="ListParagraph"/>
               <w:spacing w:line="240" w:lineRule="auto"/>
               <w:ind w:left="0"/>
               <w:jc w:val="center"/>
@@ -2353,6 +2315,7 @@
                 <w:snapToGrid w:val="0"/>
                 <w:sz w:val="28"/>
                 <w:szCs w:val="28"/>
+                <w:lang w:val="en-US"/>
               </w:rPr>
             </w:pPr>
             <w:r>
@@ -2361,8 +2324,9 @@
                 <w:snapToGrid w:val="0"/>
                 <w:sz w:val="28"/>
                 <w:szCs w:val="28"/>
-              </w:rPr>
-              <w:t>7</w:t>
+                <w:lang w:val="en-US"/>
+              </w:rPr>
+              <w:t>3</w:t>
             </w:r>
           </w:p>
         </w:tc>
@@ -2373,7 +2337,7 @@
           </w:tcPr>
           <w:p>
             <w:pPr>
-              <w:pStyle w:val="a3"/>
+              <w:pStyle w:val="ListParagraph"/>
               <w:spacing w:line="240" w:lineRule="auto"/>
               <w:ind w:left="0"/>
               <w:jc w:val="center"/>
@@ -2382,6 +2346,7 @@
                 <w:snapToGrid w:val="0"/>
                 <w:sz w:val="28"/>
                 <w:szCs w:val="28"/>
+                <w:lang w:val="en-US"/>
               </w:rPr>
             </w:pPr>
             <w:r>
@@ -2390,8 +2355,9 @@
                 <w:snapToGrid w:val="0"/>
                 <w:sz w:val="28"/>
                 <w:szCs w:val="28"/>
-              </w:rPr>
-              <w:t>3</w:t>
+                <w:lang w:val="en-US"/>
+              </w:rPr>
+              <w:t>5</w:t>
             </w:r>
           </w:p>
         </w:tc>
@@ -2402,7 +2368,7 @@
           </w:tcPr>
           <w:p>
             <w:pPr>
-              <w:pStyle w:val="a3"/>
+              <w:pStyle w:val="ListParagraph"/>
               <w:spacing w:line="240" w:lineRule="auto"/>
               <w:ind w:left="0"/>
               <w:jc w:val="center"/>
@@ -2411,6 +2377,7 @@
                 <w:snapToGrid w:val="0"/>
                 <w:sz w:val="28"/>
                 <w:szCs w:val="28"/>
+                <w:lang w:val="en-US"/>
               </w:rPr>
             </w:pPr>
             <w:r>
@@ -2419,6 +2386,7 @@
                 <w:snapToGrid w:val="0"/>
                 <w:sz w:val="28"/>
                 <w:szCs w:val="28"/>
+                <w:lang w:val="en-US"/>
               </w:rPr>
               <w:t>1</w:t>
             </w:r>
@@ -2431,7 +2399,7 @@
           </w:tcPr>
           <w:p>
             <w:pPr>
-              <w:pStyle w:val="a3"/>
+              <w:pStyle w:val="ListParagraph"/>
               <w:spacing w:line="240" w:lineRule="auto"/>
               <w:ind w:left="0"/>
               <w:jc w:val="center"/>
@@ -2440,6 +2408,7 @@
                 <w:snapToGrid w:val="0"/>
                 <w:sz w:val="28"/>
                 <w:szCs w:val="28"/>
+                <w:lang w:val="en-US"/>
               </w:rPr>
             </w:pPr>
             <w:r>
@@ -2448,8 +2417,9 @@
                 <w:snapToGrid w:val="0"/>
                 <w:sz w:val="28"/>
                 <w:szCs w:val="28"/>
-              </w:rPr>
-              <w:t>9</w:t>
+                <w:lang w:val="en-US"/>
+              </w:rPr>
+              <w:t>7</w:t>
             </w:r>
           </w:p>
         </w:tc>
@@ -2464,7 +2434,7 @@
           </w:tcPr>
           <w:p>
             <w:pPr>
-              <w:pStyle w:val="a3"/>
+              <w:pStyle w:val="ListParagraph"/>
               <w:spacing w:line="240" w:lineRule="auto"/>
               <w:ind w:left="0"/>
               <w:jc w:val="center"/>
@@ -2515,7 +2485,7 @@
           </w:tcPr>
           <w:p>
             <w:pPr>
-              <w:pStyle w:val="a3"/>
+              <w:pStyle w:val="ListParagraph"/>
               <w:spacing w:line="240" w:lineRule="auto"/>
               <w:ind w:left="0"/>
               <w:jc w:val="center"/>
@@ -2524,6 +2494,7 @@
                 <w:snapToGrid w:val="0"/>
                 <w:sz w:val="28"/>
                 <w:szCs w:val="28"/>
+                <w:lang w:val="en-US"/>
               </w:rPr>
             </w:pPr>
             <w:r>
@@ -2541,8 +2512,9 @@
                 <w:snapToGrid w:val="0"/>
                 <w:sz w:val="28"/>
                 <w:szCs w:val="28"/>
-              </w:rPr>
-              <w:t>3</w:t>
+                <w:lang w:val="en-US"/>
+              </w:rPr>
+              <w:t>5</w:t>
             </w:r>
           </w:p>
         </w:tc>
@@ -2553,7 +2525,7 @@
           </w:tcPr>
           <w:p>
             <w:pPr>
-              <w:pStyle w:val="a3"/>
+              <w:pStyle w:val="ListParagraph"/>
               <w:spacing w:line="240" w:lineRule="auto"/>
               <w:ind w:left="0"/>
               <w:jc w:val="center"/>
@@ -2562,6 +2534,7 @@
                 <w:snapToGrid w:val="0"/>
                 <w:sz w:val="28"/>
                 <w:szCs w:val="28"/>
+                <w:lang w:val="en-US"/>
               </w:rPr>
             </w:pPr>
             <w:r>
@@ -2579,8 +2552,9 @@
                 <w:snapToGrid w:val="0"/>
                 <w:sz w:val="28"/>
                 <w:szCs w:val="28"/>
-              </w:rPr>
-              <w:t>7</w:t>
+                <w:lang w:val="en-US"/>
+              </w:rPr>
+              <w:t>3</w:t>
             </w:r>
           </w:p>
         </w:tc>
@@ -2591,7 +2565,7 @@
           </w:tcPr>
           <w:p>
             <w:pPr>
-              <w:pStyle w:val="a3"/>
+              <w:pStyle w:val="ListParagraph"/>
               <w:spacing w:line="240" w:lineRule="auto"/>
               <w:ind w:left="0"/>
               <w:jc w:val="center"/>
@@ -2600,6 +2574,7 @@
                 <w:snapToGrid w:val="0"/>
                 <w:sz w:val="28"/>
                 <w:szCs w:val="28"/>
+                <w:lang w:val="en-US"/>
               </w:rPr>
             </w:pPr>
             <w:r>
@@ -2617,8 +2592,9 @@
                 <w:snapToGrid w:val="0"/>
                 <w:sz w:val="28"/>
                 <w:szCs w:val="28"/>
-              </w:rPr>
-              <w:t>9</w:t>
+                <w:lang w:val="en-US"/>
+              </w:rPr>
+              <w:t>7</w:t>
             </w:r>
           </w:p>
         </w:tc>
@@ -2629,7 +2605,7 @@
           </w:tcPr>
           <w:p>
             <w:pPr>
-              <w:pStyle w:val="a3"/>
+              <w:pStyle w:val="ListParagraph"/>
               <w:spacing w:line="240" w:lineRule="auto"/>
               <w:ind w:left="0"/>
               <w:jc w:val="center"/>
@@ -2655,7 +2631,7 @@
     </w:tbl>
     <w:p>
       <w:pPr>
-        <w:pStyle w:val="a3"/>
+        <w:pStyle w:val="ListParagraph"/>
         <w:spacing w:after="0" w:line="240" w:lineRule="auto"/>
         <w:ind w:left="426"/>
         <w:jc w:val="both"/>
@@ -2669,7 +2645,7 @@
     </w:p>
     <w:p>
       <w:pPr>
-        <w:pStyle w:val="a3"/>
+        <w:pStyle w:val="ListParagraph"/>
         <w:numPr>
           <w:ilvl w:val="0"/>
           <w:numId w:val="7"/>
@@ -2695,7 +2671,7 @@
     </w:p>
     <w:p>
       <w:pPr>
-        <w:pStyle w:val="a3"/>
+        <w:pStyle w:val="ListParagraph"/>
         <w:spacing w:after="0" w:line="240" w:lineRule="auto"/>
         <w:ind w:left="786"/>
         <w:jc w:val="both"/>
@@ -2709,7 +2685,7 @@
     </w:p>
     <w:p>
       <w:pPr>
-        <w:pStyle w:val="a3"/>
+        <w:pStyle w:val="ListParagraph"/>
         <w:ind w:left="786"/>
         <w:rPr>
           <w:rFonts w:ascii="Times New Roman" w:hAnsi="Times New Roman" w:cs="Times New Roman"/>
@@ -2748,7 +2724,7 @@
           <v:shape id="_x0000_i1025" type="#_x0000_t75" style="width:84pt;height:48pt" o:ole="">
             <v:imagedata r:id="rId8" o:title=""/>
           </v:shape>
-          <o:OLEObject Type="Embed" ProgID="Equation.3" ShapeID="_x0000_i1025" DrawAspect="Content" ObjectID="_1768293611" r:id="rId9"/>
+          <o:OLEObject Type="Embed" ProgID="Equation.3" ShapeID="_x0000_i1025" DrawAspect="Content" ObjectID="_1768305758" r:id="rId9"/>
         </w:object>
       </w:r>
       <w:r>
@@ -2777,19 +2753,18 @@
           <w:sz w:val="28"/>
           <w:szCs w:val="28"/>
         </w:rPr>
-        <w:t>=</w:t>
-      </w:r>
-      <w:proofErr w:type="gramStart"/>
-      <w:r>
-        <w:rPr>
-          <w:rFonts w:ascii="Times New Roman" w:hAnsi="Times New Roman" w:cs="Times New Roman"/>
+        <w:t>=1,...,</w:t>
+      </w:r>
+      <w:r>
+        <w:rPr>
+          <w:rFonts w:ascii="Times New Roman" w:hAnsi="Times New Roman" w:cs="Times New Roman"/>
+          <w:i/>
           <w:snapToGrid w:val="0"/>
           <w:sz w:val="28"/>
           <w:szCs w:val="28"/>
         </w:rPr>
-        <w:t>1,...</w:t>
-      </w:r>
-      <w:proofErr w:type="gramEnd"/>
+        <w:t>N</w:t>
+      </w:r>
       <w:r>
         <w:rPr>
           <w:rFonts w:ascii="Times New Roman" w:hAnsi="Times New Roman" w:cs="Times New Roman"/>
@@ -2799,29 +2774,10 @@
         </w:rPr>
         <w:t>,</w:t>
       </w:r>
-      <w:r>
-        <w:rPr>
-          <w:rFonts w:ascii="Times New Roman" w:hAnsi="Times New Roman" w:cs="Times New Roman"/>
-          <w:i/>
-          <w:snapToGrid w:val="0"/>
-          <w:sz w:val="28"/>
-          <w:szCs w:val="28"/>
-        </w:rPr>
-        <w:t>N</w:t>
-      </w:r>
-      <w:r>
-        <w:rPr>
-          <w:rFonts w:ascii="Times New Roman" w:hAnsi="Times New Roman" w:cs="Times New Roman"/>
-          <w:snapToGrid w:val="0"/>
-          <w:sz w:val="28"/>
-          <w:szCs w:val="28"/>
-        </w:rPr>
-        <w:t>,</w:t>
-      </w:r>
-    </w:p>
-    <w:p>
-      <w:pPr>
-        <w:pStyle w:val="a3"/>
+    </w:p>
+    <w:p>
+      <w:pPr>
+        <w:pStyle w:val="ListParagraph"/>
         <w:spacing w:after="0" w:line="360" w:lineRule="auto"/>
         <w:ind w:left="786"/>
         <w:jc w:val="both"/>
@@ -2843,7 +2799,7 @@
     </w:p>
     <w:p>
       <w:pPr>
-        <w:pStyle w:val="a3"/>
+        <w:pStyle w:val="ListParagraph"/>
         <w:spacing w:after="0" w:line="360" w:lineRule="auto"/>
         <w:ind w:left="786"/>
         <w:jc w:val="both"/>
@@ -2918,7 +2874,42 @@
                   <w:rFonts w:ascii="Cambria Math" w:hAnsi="Cambria Math"/>
                   <w:sz w:val="28"/>
                 </w:rPr>
-                <m:t>1∙(1/5)∙(1/7)∙3</m:t>
+                <m:t>1∙</m:t>
+              </m:r>
+              <m:r>
+                <w:rPr>
+                  <w:rFonts w:ascii="Cambria Math" w:hAnsi="Cambria Math"/>
+                  <w:sz w:val="28"/>
+                </w:rPr>
+                <m:t>3</m:t>
+              </m:r>
+              <m:r>
+                <w:rPr>
+                  <w:rFonts w:ascii="Cambria Math" w:hAnsi="Cambria Math"/>
+                  <w:sz w:val="28"/>
+                </w:rPr>
+                <m:t>∙(1/</m:t>
+              </m:r>
+              <m:r>
+                <w:rPr>
+                  <w:rFonts w:ascii="Cambria Math" w:hAnsi="Cambria Math"/>
+                  <w:sz w:val="28"/>
+                </w:rPr>
+                <m:t>3</m:t>
+              </m:r>
+              <m:r>
+                <w:rPr>
+                  <w:rFonts w:ascii="Cambria Math" w:hAnsi="Cambria Math"/>
+                  <w:sz w:val="28"/>
+                </w:rPr>
+                <m:t>)∙</m:t>
+              </m:r>
+              <m:r>
+                <w:rPr>
+                  <w:rFonts w:ascii="Cambria Math" w:hAnsi="Cambria Math"/>
+                  <w:sz w:val="28"/>
+                </w:rPr>
+                <m:t>5</m:t>
               </m:r>
             </m:e>
           </m:rad>
@@ -2927,14 +2918,21 @@
               <w:rFonts w:ascii="Cambria Math" w:hAnsi="Cambria Math"/>
               <w:sz w:val="28"/>
             </w:rPr>
-            <m:t>= 0.54</m:t>
+            <m:t xml:space="preserve">= </m:t>
+          </m:r>
+          <m:r>
+            <w:rPr>
+              <w:rFonts w:ascii="Cambria Math" w:hAnsi="Cambria Math"/>
+              <w:sz w:val="28"/>
+            </w:rPr>
+            <m:t>1.49</m:t>
           </m:r>
         </m:oMath>
       </m:oMathPara>
     </w:p>
     <w:p>
       <w:pPr>
-        <w:pStyle w:val="a3"/>
+        <w:pStyle w:val="ListParagraph"/>
         <w:spacing w:after="0" w:line="360" w:lineRule="auto"/>
         <w:ind w:left="786"/>
         <w:jc w:val="both"/>
@@ -3010,7 +3008,35 @@
                   <w:rFonts w:ascii="Cambria Math" w:hAnsi="Cambria Math"/>
                   <w:sz w:val="28"/>
                 </w:rPr>
-                <m:t>5∙1∙(1/3)∙7</m:t>
+                <m:t>(1/3)</m:t>
+              </m:r>
+              <m:r>
+                <w:rPr>
+                  <w:rFonts w:ascii="Cambria Math" w:hAnsi="Cambria Math"/>
+                  <w:sz w:val="28"/>
+                </w:rPr>
+                <m:t>∙1∙(1/</m:t>
+              </m:r>
+              <m:r>
+                <w:rPr>
+                  <w:rFonts w:ascii="Cambria Math" w:hAnsi="Cambria Math"/>
+                  <w:sz w:val="28"/>
+                </w:rPr>
+                <m:t>5</m:t>
+              </m:r>
+              <m:r>
+                <w:rPr>
+                  <w:rFonts w:ascii="Cambria Math" w:hAnsi="Cambria Math"/>
+                  <w:sz w:val="28"/>
+                </w:rPr>
+                <m:t>)∙</m:t>
+              </m:r>
+              <m:r>
+                <w:rPr>
+                  <w:rFonts w:ascii="Cambria Math" w:hAnsi="Cambria Math"/>
+                  <w:sz w:val="28"/>
+                </w:rPr>
+                <m:t>3</m:t>
               </m:r>
             </m:e>
           </m:rad>
@@ -3019,14 +3045,21 @@
               <w:rFonts w:ascii="Cambria Math" w:hAnsi="Cambria Math"/>
               <w:sz w:val="28"/>
             </w:rPr>
-            <m:t>= 1.85</m:t>
+            <m:t xml:space="preserve">= </m:t>
+          </m:r>
+          <m:r>
+            <w:rPr>
+              <w:rFonts w:ascii="Cambria Math" w:hAnsi="Cambria Math"/>
+              <w:sz w:val="28"/>
+            </w:rPr>
+            <m:t>0.66</m:t>
           </m:r>
         </m:oMath>
       </m:oMathPara>
     </w:p>
     <w:p>
       <w:pPr>
-        <w:pStyle w:val="a3"/>
+        <w:pStyle w:val="ListParagraph"/>
         <w:spacing w:after="0" w:line="360" w:lineRule="auto"/>
         <w:ind w:left="786"/>
         <w:jc w:val="both"/>
@@ -3102,7 +3135,35 @@
                   <w:rFonts w:ascii="Cambria Math" w:hAnsi="Cambria Math"/>
                   <w:sz w:val="28"/>
                 </w:rPr>
-                <m:t>7∙3∙1∙9</m:t>
+                <m:t>3</m:t>
+              </m:r>
+              <m:r>
+                <w:rPr>
+                  <w:rFonts w:ascii="Cambria Math" w:hAnsi="Cambria Math"/>
+                  <w:sz w:val="28"/>
+                </w:rPr>
+                <m:t>∙</m:t>
+              </m:r>
+              <m:r>
+                <w:rPr>
+                  <w:rFonts w:ascii="Cambria Math" w:hAnsi="Cambria Math"/>
+                  <w:sz w:val="28"/>
+                </w:rPr>
+                <m:t>5</m:t>
+              </m:r>
+              <m:r>
+                <w:rPr>
+                  <w:rFonts w:ascii="Cambria Math" w:hAnsi="Cambria Math"/>
+                  <w:sz w:val="28"/>
+                </w:rPr>
+                <m:t>∙1∙</m:t>
+              </m:r>
+              <m:r>
+                <w:rPr>
+                  <w:rFonts w:ascii="Cambria Math" w:hAnsi="Cambria Math"/>
+                  <w:sz w:val="28"/>
+                </w:rPr>
+                <m:t>7</m:t>
               </m:r>
             </m:e>
           </m:rad>
@@ -3111,14 +3172,21 @@
               <w:rFonts w:ascii="Cambria Math" w:hAnsi="Cambria Math"/>
               <w:sz w:val="28"/>
             </w:rPr>
-            <m:t>= 3.71</m:t>
+            <m:t xml:space="preserve">= </m:t>
+          </m:r>
+          <m:r>
+            <w:rPr>
+              <w:rFonts w:ascii="Cambria Math" w:hAnsi="Cambria Math"/>
+              <w:sz w:val="28"/>
+            </w:rPr>
+            <m:t>3.21</m:t>
           </m:r>
         </m:oMath>
       </m:oMathPara>
     </w:p>
     <w:p>
       <w:pPr>
-        <w:pStyle w:val="a3"/>
+        <w:pStyle w:val="ListParagraph"/>
         <w:spacing w:after="0" w:line="360" w:lineRule="auto"/>
         <w:ind w:left="786"/>
         <w:jc w:val="both"/>
@@ -3194,7 +3262,49 @@
                   <w:rFonts w:ascii="Cambria Math" w:hAnsi="Cambria Math"/>
                   <w:sz w:val="28"/>
                 </w:rPr>
-                <m:t>(1/3)∙(1/7)∙(1/9)∙1</m:t>
+                <m:t>(1/</m:t>
+              </m:r>
+              <m:r>
+                <w:rPr>
+                  <w:rFonts w:ascii="Cambria Math" w:hAnsi="Cambria Math"/>
+                  <w:sz w:val="28"/>
+                </w:rPr>
+                <m:t>5</m:t>
+              </m:r>
+              <m:r>
+                <w:rPr>
+                  <w:rFonts w:ascii="Cambria Math" w:hAnsi="Cambria Math"/>
+                  <w:sz w:val="28"/>
+                </w:rPr>
+                <m:t>)∙(1/</m:t>
+              </m:r>
+              <m:r>
+                <w:rPr>
+                  <w:rFonts w:ascii="Cambria Math" w:hAnsi="Cambria Math"/>
+                  <w:sz w:val="28"/>
+                </w:rPr>
+                <m:t>3</m:t>
+              </m:r>
+              <m:r>
+                <w:rPr>
+                  <w:rFonts w:ascii="Cambria Math" w:hAnsi="Cambria Math"/>
+                  <w:sz w:val="28"/>
+                </w:rPr>
+                <m:t>)∙(1/</m:t>
+              </m:r>
+              <m:r>
+                <w:rPr>
+                  <w:rFonts w:ascii="Cambria Math" w:hAnsi="Cambria Math"/>
+                  <w:sz w:val="28"/>
+                </w:rPr>
+                <m:t>7</m:t>
+              </m:r>
+              <m:r>
+                <w:rPr>
+                  <w:rFonts w:ascii="Cambria Math" w:hAnsi="Cambria Math"/>
+                  <w:sz w:val="28"/>
+                </w:rPr>
+                <m:t>)∙1</m:t>
               </m:r>
             </m:e>
           </m:rad>
@@ -3203,14 +3313,21 @@
               <w:rFonts w:ascii="Cambria Math" w:hAnsi="Cambria Math"/>
               <w:sz w:val="28"/>
             </w:rPr>
-            <m:t>= 0.27</m:t>
+            <m:t xml:space="preserve">= </m:t>
+          </m:r>
+          <m:r>
+            <w:rPr>
+              <w:rFonts w:ascii="Cambria Math" w:hAnsi="Cambria Math"/>
+              <w:sz w:val="28"/>
+            </w:rPr>
+            <m:t>0.31</m:t>
           </m:r>
         </m:oMath>
       </m:oMathPara>
     </w:p>
     <w:p>
       <w:pPr>
-        <w:pStyle w:val="a3"/>
+        <w:pStyle w:val="ListParagraph"/>
         <w:numPr>
           <w:ilvl w:val="0"/>
           <w:numId w:val="7"/>
@@ -3234,7 +3351,7 @@
     </w:p>
     <w:p>
       <w:pPr>
-        <w:pStyle w:val="a3"/>
+        <w:pStyle w:val="ListParagraph"/>
         <w:numPr>
           <w:ilvl w:val="0"/>
           <w:numId w:val="7"/>
@@ -3274,8 +3391,8 @@
         <w:jc w:val="both"/>
         <w:rPr>
           <w:rFonts w:ascii="Times New Roman" w:hAnsi="Times New Roman" w:cs="Times New Roman"/>
-          <w:iCs/>
-          <w:sz w:val="28"/>
+          <w:sz w:val="28"/>
+          <w:lang w:val="en-US"/>
         </w:rPr>
       </w:pPr>
       <w:r>
@@ -3288,7 +3405,7 @@
           <v:shape id="_x0000_i1026" type="#_x0000_t75" style="width:60pt;height:48pt" o:ole="">
             <v:imagedata r:id="rId12" o:title=""/>
           </v:shape>
-          <o:OLEObject Type="Embed" ProgID="Equation.3" ShapeID="_x0000_i1026" DrawAspect="Content" ObjectID="_1768293612" r:id="rId13"/>
+          <o:OLEObject Type="Embed" ProgID="Equation.3" ShapeID="_x0000_i1026" DrawAspect="Content" ObjectID="_1768305759" r:id="rId13"/>
         </w:object>
       </w:r>
       <w:r>
@@ -3330,13 +3447,97 @@
             <w:sz w:val="28"/>
             <w:lang w:val="en-US"/>
           </w:rPr>
-          <m:t>C=0.54+1.85+3.71+0.27=6.37</m:t>
+          <m:t>C=</m:t>
+        </m:r>
+        <m:r>
+          <w:rPr>
+            <w:rFonts w:ascii="Cambria Math" w:hAnsi="Cambria Math" w:cs="Times New Roman"/>
+            <w:sz w:val="28"/>
+            <w:lang w:val="en-US"/>
+          </w:rPr>
+          <m:t>1.49</m:t>
+        </m:r>
+        <m:r>
+          <w:rPr>
+            <w:rFonts w:ascii="Cambria Math" w:hAnsi="Cambria Math" w:cs="Times New Roman"/>
+            <w:sz w:val="28"/>
+            <w:lang w:val="en-US"/>
+          </w:rPr>
+          <m:t>+</m:t>
+        </m:r>
+        <m:r>
+          <w:rPr>
+            <w:rFonts w:ascii="Cambria Math" w:hAnsi="Cambria Math" w:cs="Times New Roman"/>
+            <w:sz w:val="28"/>
+            <w:lang w:val="en-US"/>
+          </w:rPr>
+          <m:t>0.66</m:t>
+        </m:r>
+        <m:r>
+          <w:rPr>
+            <w:rFonts w:ascii="Cambria Math" w:hAnsi="Cambria Math" w:cs="Times New Roman"/>
+            <w:sz w:val="28"/>
+            <w:lang w:val="en-US"/>
+          </w:rPr>
+          <m:t>+</m:t>
+        </m:r>
+        <m:r>
+          <w:rPr>
+            <w:rFonts w:ascii="Cambria Math" w:hAnsi="Cambria Math" w:cs="Times New Roman"/>
+            <w:sz w:val="28"/>
+            <w:lang w:val="en-US"/>
+          </w:rPr>
+          <m:t>3.21</m:t>
+        </m:r>
+        <m:r>
+          <w:rPr>
+            <w:rFonts w:ascii="Cambria Math" w:hAnsi="Cambria Math" w:cs="Times New Roman"/>
+            <w:sz w:val="28"/>
+            <w:lang w:val="en-US"/>
+          </w:rPr>
+          <m:t>+0.</m:t>
+        </m:r>
+        <m:r>
+          <w:rPr>
+            <w:rFonts w:ascii="Cambria Math" w:hAnsi="Cambria Math" w:cs="Times New Roman"/>
+            <w:sz w:val="28"/>
+            <w:lang w:val="en-US"/>
+          </w:rPr>
+          <m:t>31</m:t>
+        </m:r>
+        <m:r>
+          <w:rPr>
+            <w:rFonts w:ascii="Cambria Math" w:hAnsi="Cambria Math" w:cs="Times New Roman"/>
+            <w:sz w:val="28"/>
+            <w:lang w:val="en-US"/>
+          </w:rPr>
+          <m:t>=</m:t>
+        </m:r>
+        <m:r>
+          <w:rPr>
+            <w:rFonts w:ascii="Cambria Math" w:hAnsi="Cambria Math" w:cs="Times New Roman"/>
+            <w:sz w:val="28"/>
+            <w:lang w:val="en-US"/>
+          </w:rPr>
+          <m:t>5.67</m:t>
         </m:r>
       </m:oMath>
     </w:p>
     <w:p>
       <w:pPr>
-        <w:pStyle w:val="a3"/>
+        <w:spacing w:after="0" w:line="240" w:lineRule="auto"/>
+        <w:ind w:firstLine="426"/>
+        <w:jc w:val="both"/>
+        <w:rPr>
+          <w:rFonts w:ascii="Times New Roman" w:hAnsi="Times New Roman" w:cs="Times New Roman"/>
+          <w:iCs/>
+          <w:sz w:val="28"/>
+        </w:rPr>
+      </w:pPr>
+    </w:p>
+    <w:p>
+      <w:pPr>
+        <w:pStyle w:val="ListParagraph"/>
         <w:numPr>
           <w:ilvl w:val="0"/>
           <w:numId w:val="7"/>
@@ -3355,7 +3556,6 @@
           <w:iCs/>
           <w:sz w:val="28"/>
         </w:rPr>
-        <w:lastRenderedPageBreak/>
         <w:t>Находятся веса альтернатив.</w:t>
       </w:r>
     </w:p>
@@ -3446,7 +3646,6 @@
         </w:rPr>
         <w:t xml:space="preserve">,        </w:t>
       </w:r>
-      <w:proofErr w:type="spellStart"/>
       <w:r>
         <w:rPr>
           <w:rFonts w:ascii="Times New Roman" w:hAnsi="Times New Roman" w:cs="Times New Roman"/>
@@ -3457,7 +3656,6 @@
         </w:rPr>
         <w:t>i</w:t>
       </w:r>
-      <w:proofErr w:type="spellEnd"/>
       <w:r>
         <w:rPr>
           <w:rFonts w:ascii="Times New Roman" w:hAnsi="Times New Roman" w:cs="Times New Roman"/>
@@ -3506,7 +3704,7 @@
     </w:p>
     <w:p>
       <w:pPr>
-        <w:pStyle w:val="a3"/>
+        <w:pStyle w:val="ListParagraph"/>
         <w:spacing w:line="360" w:lineRule="auto"/>
         <w:ind w:left="786"/>
         <w:jc w:val="both"/>
@@ -3557,14 +3755,49 @@
               <w:rFonts w:ascii="Cambria Math" w:hAnsi="Cambria Math" w:cs="Times New Roman"/>
               <w:sz w:val="28"/>
             </w:rPr>
-            <m:t>=0.54/6.37=0.08</m:t>
+            <m:t>=</m:t>
+          </m:r>
+          <m:r>
+            <w:rPr>
+              <w:rFonts w:ascii="Cambria Math" w:hAnsi="Cambria Math" w:cs="Times New Roman"/>
+              <w:sz w:val="28"/>
+            </w:rPr>
+            <m:t>1.49</m:t>
+          </m:r>
+          <m:r>
+            <w:rPr>
+              <w:rFonts w:ascii="Cambria Math" w:hAnsi="Cambria Math" w:cs="Times New Roman"/>
+              <w:sz w:val="28"/>
+            </w:rPr>
+            <m:t>/</m:t>
+          </m:r>
+          <m:r>
+            <w:rPr>
+              <w:rFonts w:ascii="Cambria Math" w:hAnsi="Cambria Math" w:cs="Times New Roman"/>
+              <w:sz w:val="28"/>
+            </w:rPr>
+            <m:t>5.67</m:t>
+          </m:r>
+          <m:r>
+            <w:rPr>
+              <w:rFonts w:ascii="Cambria Math" w:hAnsi="Cambria Math" w:cs="Times New Roman"/>
+              <w:sz w:val="28"/>
+            </w:rPr>
+            <m:t>=0.</m:t>
+          </m:r>
+          <m:r>
+            <w:rPr>
+              <w:rFonts w:ascii="Cambria Math" w:hAnsi="Cambria Math" w:cs="Times New Roman"/>
+              <w:sz w:val="28"/>
+            </w:rPr>
+            <m:t>26</m:t>
           </m:r>
         </m:oMath>
       </m:oMathPara>
     </w:p>
     <w:p>
       <w:pPr>
-        <w:pStyle w:val="a3"/>
+        <w:pStyle w:val="ListParagraph"/>
         <w:spacing w:line="360" w:lineRule="auto"/>
         <w:ind w:left="786"/>
         <w:jc w:val="both"/>
@@ -3616,14 +3849,49 @@
               <w:rFonts w:ascii="Cambria Math" w:hAnsi="Cambria Math" w:cs="Times New Roman"/>
               <w:sz w:val="28"/>
             </w:rPr>
-            <m:t>=1.85/6.37=0.29</m:t>
+            <m:t>=</m:t>
+          </m:r>
+          <m:r>
+            <w:rPr>
+              <w:rFonts w:ascii="Cambria Math" w:hAnsi="Cambria Math" w:cs="Times New Roman"/>
+              <w:sz w:val="28"/>
+            </w:rPr>
+            <m:t>0.66</m:t>
+          </m:r>
+          <m:r>
+            <w:rPr>
+              <w:rFonts w:ascii="Cambria Math" w:hAnsi="Cambria Math" w:cs="Times New Roman"/>
+              <w:sz w:val="28"/>
+            </w:rPr>
+            <m:t>/</m:t>
+          </m:r>
+          <m:r>
+            <w:rPr>
+              <w:rFonts w:ascii="Cambria Math" w:hAnsi="Cambria Math" w:cs="Times New Roman"/>
+              <w:sz w:val="28"/>
+            </w:rPr>
+            <m:t>5.67</m:t>
+          </m:r>
+          <m:r>
+            <w:rPr>
+              <w:rFonts w:ascii="Cambria Math" w:hAnsi="Cambria Math" w:cs="Times New Roman"/>
+              <w:sz w:val="28"/>
+            </w:rPr>
+            <m:t>=0.</m:t>
+          </m:r>
+          <m:r>
+            <w:rPr>
+              <w:rFonts w:ascii="Cambria Math" w:hAnsi="Cambria Math" w:cs="Times New Roman"/>
+              <w:sz w:val="28"/>
+            </w:rPr>
+            <m:t>11</m:t>
           </m:r>
         </m:oMath>
       </m:oMathPara>
     </w:p>
     <w:p>
       <w:pPr>
-        <w:pStyle w:val="a3"/>
+        <w:pStyle w:val="ListParagraph"/>
         <w:spacing w:line="360" w:lineRule="auto"/>
         <w:ind w:left="786"/>
         <w:jc w:val="both"/>
@@ -3675,14 +3943,49 @@
               <w:rFonts w:ascii="Cambria Math" w:hAnsi="Cambria Math" w:cs="Times New Roman"/>
               <w:sz w:val="28"/>
             </w:rPr>
-            <m:t>=3.71/6.37=0.58</m:t>
+            <m:t>=</m:t>
+          </m:r>
+          <m:r>
+            <w:rPr>
+              <w:rFonts w:ascii="Cambria Math" w:hAnsi="Cambria Math" w:cs="Times New Roman"/>
+              <w:sz w:val="28"/>
+            </w:rPr>
+            <m:t>3.21</m:t>
+          </m:r>
+          <m:r>
+            <w:rPr>
+              <w:rFonts w:ascii="Cambria Math" w:hAnsi="Cambria Math" w:cs="Times New Roman"/>
+              <w:sz w:val="28"/>
+            </w:rPr>
+            <m:t>/</m:t>
+          </m:r>
+          <m:r>
+            <w:rPr>
+              <w:rFonts w:ascii="Cambria Math" w:hAnsi="Cambria Math" w:cs="Times New Roman"/>
+              <w:sz w:val="28"/>
+            </w:rPr>
+            <m:t>5.67</m:t>
+          </m:r>
+          <m:r>
+            <w:rPr>
+              <w:rFonts w:ascii="Cambria Math" w:hAnsi="Cambria Math" w:cs="Times New Roman"/>
+              <w:sz w:val="28"/>
+            </w:rPr>
+            <m:t>=0.5</m:t>
+          </m:r>
+          <m:r>
+            <w:rPr>
+              <w:rFonts w:ascii="Cambria Math" w:hAnsi="Cambria Math" w:cs="Times New Roman"/>
+              <w:sz w:val="28"/>
+            </w:rPr>
+            <m:t>6</m:t>
           </m:r>
         </m:oMath>
       </m:oMathPara>
     </w:p>
     <w:p>
       <w:pPr>
-        <w:pStyle w:val="a3"/>
+        <w:pStyle w:val="ListParagraph"/>
         <w:spacing w:line="360" w:lineRule="auto"/>
         <w:ind w:left="786"/>
         <w:jc w:val="both"/>
@@ -3734,7 +4037,42 @@
               <w:rFonts w:ascii="Cambria Math" w:hAnsi="Cambria Math" w:cs="Times New Roman"/>
               <w:sz w:val="28"/>
             </w:rPr>
-            <m:t>=0.27/6.37=0.04</m:t>
+            <m:t>=0.</m:t>
+          </m:r>
+          <m:r>
+            <w:rPr>
+              <w:rFonts w:ascii="Cambria Math" w:hAnsi="Cambria Math" w:cs="Times New Roman"/>
+              <w:sz w:val="28"/>
+            </w:rPr>
+            <m:t>31</m:t>
+          </m:r>
+          <m:r>
+            <w:rPr>
+              <w:rFonts w:ascii="Cambria Math" w:hAnsi="Cambria Math" w:cs="Times New Roman"/>
+              <w:sz w:val="28"/>
+            </w:rPr>
+            <m:t>/</m:t>
+          </m:r>
+          <m:r>
+            <w:rPr>
+              <w:rFonts w:ascii="Cambria Math" w:hAnsi="Cambria Math" w:cs="Times New Roman"/>
+              <w:sz w:val="28"/>
+            </w:rPr>
+            <m:t>5.67</m:t>
+          </m:r>
+          <m:r>
+            <w:rPr>
+              <w:rFonts w:ascii="Cambria Math" w:hAnsi="Cambria Math" w:cs="Times New Roman"/>
+              <w:sz w:val="28"/>
+            </w:rPr>
+            <m:t>=0.0</m:t>
+          </m:r>
+          <m:r>
+            <w:rPr>
+              <w:rFonts w:ascii="Cambria Math" w:hAnsi="Cambria Math" w:cs="Times New Roman"/>
+              <w:sz w:val="28"/>
+            </w:rPr>
+            <m:t>5</m:t>
           </m:r>
         </m:oMath>
       </m:oMathPara>
@@ -3761,6 +4099,71 @@
     </w:p>
     <w:p>
       <w:pPr>
+        <w:numPr>
+          <w:ilvl w:val="0"/>
+          <w:numId w:val="6"/>
+        </w:numPr>
+        <w:tabs>
+          <w:tab w:val="clear" w:pos="1429"/>
+          <w:tab w:val="num" w:pos="851"/>
+        </w:tabs>
+        <w:overflowPunct w:val="0"/>
+        <w:autoSpaceDE w:val="0"/>
+        <w:autoSpaceDN w:val="0"/>
+        <w:adjustRightInd w:val="0"/>
+        <w:spacing w:after="0" w:line="240" w:lineRule="auto"/>
+        <w:ind w:left="0" w:firstLine="567"/>
+        <w:jc w:val="both"/>
+        <w:textAlignment w:val="baseline"/>
+        <w:rPr>
+          <w:rFonts w:ascii="Times New Roman" w:eastAsia="SimSun" w:hAnsi="Times New Roman" w:cs="Times New Roman"/>
+          <w:color w:val="auto"/>
+          <w:sz w:val="28"/>
+          <w:szCs w:val="24"/>
+          <w:lang w:eastAsia="zh-CN"/>
+        </w:rPr>
+      </w:pPr>
+      <w:r>
+        <w:rPr>
+          <w:rFonts w:ascii="Times New Roman" w:hAnsi="Times New Roman" w:cs="Times New Roman"/>
+          <w:sz w:val="28"/>
+        </w:rPr>
+        <w:t xml:space="preserve">Таким образом, по мнению </w:t>
+      </w:r>
+      <w:r>
+        <w:rPr>
+          <w:rFonts w:ascii="Times New Roman" w:hAnsi="Times New Roman" w:cs="Times New Roman"/>
+          <w:sz w:val="28"/>
+        </w:rPr>
+        <w:t xml:space="preserve">первого </w:t>
+      </w:r>
+      <w:r>
+        <w:rPr>
+          <w:rFonts w:ascii="Times New Roman" w:hAnsi="Times New Roman" w:cs="Times New Roman"/>
+          <w:sz w:val="28"/>
+        </w:rPr>
+        <w:t>эксперта, наиболее эффективн</w:t>
+      </w:r>
+      <w:r>
+        <w:rPr>
+          <w:rFonts w:ascii="Times New Roman" w:hAnsi="Times New Roman" w:cs="Times New Roman"/>
+          <w:sz w:val="28"/>
+        </w:rPr>
+        <w:t xml:space="preserve">ым является </w:t>
+      </w:r>
+      <w:r>
+        <w:rPr>
+          <w:rFonts w:ascii="Times New Roman" w:eastAsia="SimSun" w:hAnsi="Times New Roman" w:cs="Times New Roman"/>
+          <w:color w:val="auto"/>
+          <w:sz w:val="28"/>
+          <w:szCs w:val="24"/>
+          <w:lang w:eastAsia="zh-CN"/>
+        </w:rPr>
+        <w:t>построить предприятие по переработке отходов, хуже - заключить договор о вывозе отходов, еще хуже - построить сооружения для захоронения отходов, значительно хуже - перепрофилировать комбинат;</w:t>
+      </w:r>
+    </w:p>
+    <w:p>
+      <w:pPr>
         <w:spacing w:line="240" w:lineRule="auto"/>
         <w:ind w:firstLine="720"/>
         <w:jc w:val="both"/>
@@ -3769,90 +4172,6 @@
           <w:sz w:val="28"/>
         </w:rPr>
       </w:pPr>
-      <w:r>
-        <w:rPr>
-          <w:rFonts w:ascii="Times New Roman" w:hAnsi="Times New Roman" w:cs="Times New Roman"/>
-          <w:sz w:val="28"/>
-        </w:rPr>
-        <w:t xml:space="preserve">Таким образом, по мнению </w:t>
-      </w:r>
-      <w:r>
-        <w:rPr>
-          <w:rFonts w:ascii="Times New Roman" w:hAnsi="Times New Roman" w:cs="Times New Roman"/>
-          <w:sz w:val="28"/>
-        </w:rPr>
-        <w:t xml:space="preserve">первого </w:t>
-      </w:r>
-      <w:r>
-        <w:rPr>
-          <w:rFonts w:ascii="Times New Roman" w:hAnsi="Times New Roman" w:cs="Times New Roman"/>
-          <w:sz w:val="28"/>
-        </w:rPr>
-        <w:t>эксперта, наиболее эффективн</w:t>
-      </w:r>
-      <w:r>
-        <w:rPr>
-          <w:rFonts w:ascii="Times New Roman" w:hAnsi="Times New Roman" w:cs="Times New Roman"/>
-          <w:sz w:val="28"/>
-        </w:rPr>
-        <w:t>ым является использование газа</w:t>
-      </w:r>
-      <w:r>
-        <w:rPr>
-          <w:rFonts w:ascii="Times New Roman" w:hAnsi="Times New Roman" w:cs="Times New Roman"/>
-          <w:sz w:val="28"/>
-        </w:rPr>
-        <w:t>; за н</w:t>
-      </w:r>
-      <w:r>
-        <w:rPr>
-          <w:rFonts w:ascii="Times New Roman" w:hAnsi="Times New Roman" w:cs="Times New Roman"/>
-          <w:sz w:val="28"/>
-        </w:rPr>
-        <w:t>им</w:t>
-      </w:r>
-      <w:r>
-        <w:rPr>
-          <w:rFonts w:ascii="Times New Roman" w:hAnsi="Times New Roman" w:cs="Times New Roman"/>
-          <w:sz w:val="28"/>
-        </w:rPr>
-        <w:t xml:space="preserve"> </w:t>
-      </w:r>
-      <w:r>
-        <w:rPr>
-          <w:rFonts w:ascii="Times New Roman" w:hAnsi="Times New Roman" w:cs="Times New Roman"/>
-          <w:sz w:val="28"/>
-        </w:rPr>
-        <w:t>–</w:t>
-      </w:r>
-      <w:r>
-        <w:rPr>
-          <w:rFonts w:ascii="Times New Roman" w:hAnsi="Times New Roman" w:cs="Times New Roman"/>
-          <w:sz w:val="28"/>
-        </w:rPr>
-        <w:t xml:space="preserve"> </w:t>
-      </w:r>
-      <w:r>
-        <w:rPr>
-          <w:rFonts w:ascii="Times New Roman" w:hAnsi="Times New Roman" w:cs="Times New Roman"/>
-          <w:sz w:val="28"/>
-        </w:rPr>
-        <w:t>использование угля</w:t>
-      </w:r>
-      <w:r>
-        <w:rPr>
-          <w:rFonts w:ascii="Times New Roman" w:hAnsi="Times New Roman" w:cs="Times New Roman"/>
-          <w:sz w:val="28"/>
-        </w:rPr>
-        <w:t xml:space="preserve">, </w:t>
-      </w:r>
-      <w:r>
-        <w:rPr>
-          <w:rFonts w:ascii="Times New Roman" w:hAnsi="Times New Roman" w:cs="Times New Roman"/>
-          <w:sz w:val="28"/>
-        </w:rPr>
-        <w:t>хуже этого – использование торфа, наименее эффективным является отказ от выпуска новой продукции.</w:t>
-      </w:r>
     </w:p>
     <w:p>
       <w:pPr>
@@ -3889,7 +4208,7 @@
     </w:p>
     <w:p>
       <w:pPr>
-        <w:pStyle w:val="a3"/>
+        <w:pStyle w:val="ListParagraph"/>
         <w:numPr>
           <w:ilvl w:val="0"/>
           <w:numId w:val="8"/>
@@ -3928,7 +4247,7 @@
           <v:shape id="_x0000_i1027" type="#_x0000_t75" style="width:1in;height:48pt" o:ole="">
             <v:imagedata r:id="rId14" o:title=""/>
           </v:shape>
-          <o:OLEObject Type="Embed" ProgID="Equation.3" ShapeID="_x0000_i1027" DrawAspect="Content" ObjectID="_1768293613" r:id="rId15"/>
+          <o:OLEObject Type="Embed" ProgID="Equation.3" ShapeID="_x0000_i1027" DrawAspect="Content" ObjectID="_1768305760" r:id="rId15"/>
         </w:object>
       </w:r>
       <w:r>
@@ -3951,23 +4270,7 @@
           <w:rFonts w:ascii="Times New Roman" w:hAnsi="Times New Roman" w:cs="Times New Roman"/>
           <w:sz w:val="28"/>
         </w:rPr>
-        <w:t>=</w:t>
-      </w:r>
-      <w:proofErr w:type="gramStart"/>
-      <w:r>
-        <w:rPr>
-          <w:rFonts w:ascii="Times New Roman" w:hAnsi="Times New Roman" w:cs="Times New Roman"/>
-          <w:sz w:val="28"/>
-        </w:rPr>
-        <w:t>1,...</w:t>
-      </w:r>
-      <w:proofErr w:type="gramEnd"/>
-      <w:r>
-        <w:rPr>
-          <w:rFonts w:ascii="Times New Roman" w:hAnsi="Times New Roman" w:cs="Times New Roman"/>
-          <w:sz w:val="28"/>
-        </w:rPr>
-        <w:t>,</w:t>
+        <w:t>=1,...,</w:t>
       </w:r>
       <w:r>
         <w:rPr>
@@ -4034,12 +4337,64 @@
           <w:rFonts w:ascii="Times New Roman" w:hAnsi="Times New Roman" w:cs="Times New Roman"/>
           <w:sz w:val="28"/>
         </w:rPr>
-        <w:t>= 1+</w:t>
-      </w:r>
-      <w:r>
-        <w:rPr>
-          <w:rFonts w:ascii="Times New Roman" w:hAnsi="Times New Roman" w:cs="Times New Roman"/>
-          <w:sz w:val="28"/>
+        <w:t>= 1+1/</w:t>
+      </w:r>
+      <w:r>
+        <w:rPr>
+          <w:rFonts w:ascii="Times New Roman" w:hAnsi="Times New Roman" w:cs="Times New Roman"/>
+          <w:sz w:val="28"/>
+        </w:rPr>
+        <w:t>3</w:t>
+      </w:r>
+      <w:r>
+        <w:rPr>
+          <w:rFonts w:ascii="Times New Roman" w:hAnsi="Times New Roman" w:cs="Times New Roman"/>
+          <w:sz w:val="28"/>
+        </w:rPr>
+        <w:t>+</w:t>
+      </w:r>
+      <w:r>
+        <w:rPr>
+          <w:rFonts w:ascii="Times New Roman" w:hAnsi="Times New Roman" w:cs="Times New Roman"/>
+          <w:sz w:val="28"/>
+          <w:lang w:val="en-US"/>
+        </w:rPr>
+        <w:t>3+1/5</w:t>
+      </w:r>
+      <w:r>
+        <w:rPr>
+          <w:rFonts w:ascii="Times New Roman" w:hAnsi="Times New Roman" w:cs="Times New Roman"/>
+          <w:sz w:val="28"/>
+        </w:rPr>
+        <w:t xml:space="preserve"> =</w:t>
+      </w:r>
+      <w:r>
+        <w:rPr>
+          <w:rFonts w:ascii="Times New Roman" w:hAnsi="Times New Roman" w:cs="Times New Roman"/>
+          <w:sz w:val="28"/>
+        </w:rPr>
+        <w:t xml:space="preserve"> </w:t>
+      </w:r>
+      <w:r>
+        <w:rPr>
+          <w:rFonts w:ascii="Times New Roman" w:hAnsi="Times New Roman" w:cs="Times New Roman"/>
+          <w:sz w:val="28"/>
+          <w:lang w:val="en-US"/>
+        </w:rPr>
+        <w:t>4</w:t>
+      </w:r>
+      <w:r>
+        <w:rPr>
+          <w:rFonts w:ascii="Times New Roman" w:hAnsi="Times New Roman" w:cs="Times New Roman"/>
+          <w:sz w:val="28"/>
+        </w:rPr>
+        <w:t>,</w:t>
+      </w:r>
+      <w:r>
+        <w:rPr>
+          <w:rFonts w:ascii="Times New Roman" w:hAnsi="Times New Roman" w:cs="Times New Roman"/>
+          <w:sz w:val="28"/>
+          <w:lang w:val="en-US"/>
         </w:rPr>
         <w:t>5</w:t>
       </w:r>
@@ -4048,42 +4403,7 @@
           <w:rFonts w:ascii="Times New Roman" w:hAnsi="Times New Roman" w:cs="Times New Roman"/>
           <w:sz w:val="28"/>
         </w:rPr>
-        <w:t>+</w:t>
-      </w:r>
-      <w:r>
-        <w:rPr>
-          <w:rFonts w:ascii="Times New Roman" w:hAnsi="Times New Roman" w:cs="Times New Roman"/>
-          <w:sz w:val="28"/>
-        </w:rPr>
-        <w:t>7</w:t>
-      </w:r>
-      <w:r>
-        <w:rPr>
-          <w:rFonts w:ascii="Times New Roman" w:hAnsi="Times New Roman" w:cs="Times New Roman"/>
-          <w:sz w:val="28"/>
-        </w:rPr>
-        <w:t>+1/</w:t>
-      </w:r>
-      <w:r>
-        <w:rPr>
-          <w:rFonts w:ascii="Times New Roman" w:hAnsi="Times New Roman" w:cs="Times New Roman"/>
-          <w:sz w:val="28"/>
-        </w:rPr>
         <w:t>3</w:t>
-      </w:r>
-      <w:r>
-        <w:rPr>
-          <w:rFonts w:ascii="Times New Roman" w:hAnsi="Times New Roman" w:cs="Times New Roman"/>
-          <w:sz w:val="28"/>
-        </w:rPr>
-        <w:t xml:space="preserve"> =</w:t>
-      </w:r>
-      <w:r>
-        <w:rPr>
-          <w:rFonts w:ascii="Times New Roman" w:hAnsi="Times New Roman" w:cs="Times New Roman"/>
-          <w:sz w:val="28"/>
-        </w:rPr>
-        <w:t xml:space="preserve"> 13,33</w:t>
       </w:r>
     </w:p>
     <w:p>
@@ -4094,6 +4414,7 @@
         <w:rPr>
           <w:rFonts w:ascii="Times New Roman" w:hAnsi="Times New Roman" w:cs="Times New Roman"/>
           <w:sz w:val="28"/>
+          <w:lang w:val="en-US"/>
         </w:rPr>
       </w:pPr>
       <w:r>
@@ -4117,14 +4438,14 @@
           <w:rFonts w:ascii="Times New Roman" w:hAnsi="Times New Roman" w:cs="Times New Roman"/>
           <w:sz w:val="28"/>
         </w:rPr>
-        <w:t>= 1</w:t>
-      </w:r>
-      <w:r>
-        <w:rPr>
-          <w:rFonts w:ascii="Times New Roman" w:hAnsi="Times New Roman" w:cs="Times New Roman"/>
-          <w:sz w:val="28"/>
-        </w:rPr>
-        <w:t>/5</w:t>
+        <w:t xml:space="preserve">= </w:t>
+      </w:r>
+      <w:r>
+        <w:rPr>
+          <w:rFonts w:ascii="Times New Roman" w:hAnsi="Times New Roman" w:cs="Times New Roman"/>
+          <w:sz w:val="28"/>
+        </w:rPr>
+        <w:t>3</w:t>
       </w:r>
       <w:r>
         <w:rPr>
@@ -4151,6 +4472,70 @@
         <w:rPr>
           <w:rFonts w:ascii="Times New Roman" w:hAnsi="Times New Roman" w:cs="Times New Roman"/>
           <w:sz w:val="28"/>
+          <w:lang w:val="en-US"/>
+        </w:rPr>
+        <w:t>5</w:t>
+      </w:r>
+      <w:r>
+        <w:rPr>
+          <w:rFonts w:ascii="Times New Roman" w:hAnsi="Times New Roman" w:cs="Times New Roman"/>
+          <w:sz w:val="28"/>
+        </w:rPr>
+        <w:t>+</w:t>
+      </w:r>
+      <w:r>
+        <w:rPr>
+          <w:rFonts w:ascii="Times New Roman" w:hAnsi="Times New Roman" w:cs="Times New Roman"/>
+          <w:sz w:val="28"/>
+          <w:lang w:val="en-US"/>
+        </w:rPr>
+        <w:t>1/3</w:t>
+      </w:r>
+      <w:r>
+        <w:rPr>
+          <w:rFonts w:ascii="Times New Roman" w:hAnsi="Times New Roman" w:cs="Times New Roman"/>
+          <w:sz w:val="28"/>
+        </w:rPr>
+        <w:t xml:space="preserve"> =</w:t>
+      </w:r>
+      <w:r>
+        <w:rPr>
+          <w:rFonts w:ascii="Times New Roman" w:hAnsi="Times New Roman" w:cs="Times New Roman"/>
+          <w:sz w:val="28"/>
+        </w:rPr>
+        <w:t xml:space="preserve"> </w:t>
+      </w:r>
+      <w:r>
+        <w:rPr>
+          <w:rFonts w:ascii="Times New Roman" w:hAnsi="Times New Roman" w:cs="Times New Roman"/>
+          <w:sz w:val="28"/>
+          <w:lang w:val="en-US"/>
+        </w:rPr>
+        <w:t>9.33</w:t>
+      </w:r>
+    </w:p>
+    <w:p>
+      <w:pPr>
+        <w:spacing w:after="0" w:line="276" w:lineRule="auto"/>
+        <w:jc w:val="both"/>
+        <w:rPr>
+          <w:rFonts w:ascii="Times New Roman" w:hAnsi="Times New Roman" w:cs="Times New Roman"/>
+          <w:sz w:val="28"/>
+        </w:rPr>
+      </w:pPr>
+      <w:r>
+        <w:rPr>
+          <w:rFonts w:ascii="Times New Roman" w:hAnsi="Times New Roman" w:cs="Times New Roman"/>
+          <w:i/>
+          <w:sz w:val="28"/>
+        </w:rPr>
+        <w:t>R</w:t>
+      </w:r>
+      <w:r>
+        <w:rPr>
+          <w:rFonts w:ascii="Times New Roman" w:hAnsi="Times New Roman" w:cs="Times New Roman"/>
+          <w:sz w:val="28"/>
+          <w:vertAlign w:val="subscript"/>
         </w:rPr>
         <w:t>3</w:t>
       </w:r>
@@ -4159,12 +4544,159 @@
           <w:rFonts w:ascii="Times New Roman" w:hAnsi="Times New Roman" w:cs="Times New Roman"/>
           <w:sz w:val="28"/>
         </w:rPr>
-        <w:t>+1/</w:t>
-      </w:r>
-      <w:r>
-        <w:rPr>
-          <w:rFonts w:ascii="Times New Roman" w:hAnsi="Times New Roman" w:cs="Times New Roman"/>
-          <w:sz w:val="28"/>
+        <w:t xml:space="preserve">= </w:t>
+      </w:r>
+      <w:r>
+        <w:rPr>
+          <w:rFonts w:ascii="Times New Roman" w:hAnsi="Times New Roman" w:cs="Times New Roman"/>
+          <w:sz w:val="28"/>
+          <w:lang w:val="en-US"/>
+        </w:rPr>
+        <w:t>1/3</w:t>
+      </w:r>
+      <w:r>
+        <w:rPr>
+          <w:rFonts w:ascii="Times New Roman" w:hAnsi="Times New Roman" w:cs="Times New Roman"/>
+          <w:sz w:val="28"/>
+        </w:rPr>
+        <w:t>+</w:t>
+      </w:r>
+      <w:r>
+        <w:rPr>
+          <w:rFonts w:ascii="Times New Roman" w:hAnsi="Times New Roman" w:cs="Times New Roman"/>
+          <w:sz w:val="28"/>
+          <w:lang w:val="en-US"/>
+        </w:rPr>
+        <w:t>1/5</w:t>
+      </w:r>
+      <w:r>
+        <w:rPr>
+          <w:rFonts w:ascii="Times New Roman" w:hAnsi="Times New Roman" w:cs="Times New Roman"/>
+          <w:sz w:val="28"/>
+        </w:rPr>
+        <w:t>+</w:t>
+      </w:r>
+      <w:r>
+        <w:rPr>
+          <w:rFonts w:ascii="Times New Roman" w:hAnsi="Times New Roman" w:cs="Times New Roman"/>
+          <w:sz w:val="28"/>
+          <w:lang w:val="en-US"/>
+        </w:rPr>
+        <w:t>1</w:t>
+      </w:r>
+      <w:r>
+        <w:rPr>
+          <w:rFonts w:ascii="Times New Roman" w:hAnsi="Times New Roman" w:cs="Times New Roman"/>
+          <w:sz w:val="28"/>
+        </w:rPr>
+        <w:t>+</w:t>
+      </w:r>
+      <w:r>
+        <w:rPr>
+          <w:rFonts w:ascii="Times New Roman" w:hAnsi="Times New Roman" w:cs="Times New Roman"/>
+          <w:sz w:val="28"/>
+          <w:lang w:val="en-US"/>
+        </w:rPr>
+        <w:t>1/7</w:t>
+      </w:r>
+      <w:r>
+        <w:rPr>
+          <w:rFonts w:ascii="Times New Roman" w:hAnsi="Times New Roman" w:cs="Times New Roman"/>
+          <w:sz w:val="28"/>
+        </w:rPr>
+        <w:t xml:space="preserve"> =</w:t>
+      </w:r>
+      <w:r>
+        <w:rPr>
+          <w:rFonts w:ascii="Times New Roman" w:hAnsi="Times New Roman" w:cs="Times New Roman"/>
+          <w:sz w:val="28"/>
+        </w:rPr>
+        <w:t xml:space="preserve"> </w:t>
+      </w:r>
+      <w:r>
+        <w:rPr>
+          <w:rFonts w:ascii="Times New Roman" w:hAnsi="Times New Roman" w:cs="Times New Roman"/>
+          <w:sz w:val="28"/>
+          <w:lang w:val="en-US"/>
+        </w:rPr>
+        <w:t>1.68</w:t>
+      </w:r>
+      <w:r>
+        <w:rPr>
+          <w:rFonts w:ascii="Times New Roman" w:hAnsi="Times New Roman" w:cs="Times New Roman"/>
+          <w:sz w:val="28"/>
+        </w:rPr>
+        <w:t xml:space="preserve"> </w:t>
+      </w:r>
+    </w:p>
+    <w:p>
+      <w:pPr>
+        <w:spacing w:after="0" w:line="276" w:lineRule="auto"/>
+        <w:jc w:val="both"/>
+        <w:rPr>
+          <w:rFonts w:ascii="Times New Roman" w:hAnsi="Times New Roman" w:cs="Times New Roman"/>
+          <w:sz w:val="28"/>
+          <w:lang w:val="en-US"/>
+        </w:rPr>
+      </w:pPr>
+      <w:r>
+        <w:rPr>
+          <w:rFonts w:ascii="Times New Roman" w:hAnsi="Times New Roman" w:cs="Times New Roman"/>
+          <w:i/>
+          <w:sz w:val="28"/>
+        </w:rPr>
+        <w:t>R</w:t>
+      </w:r>
+      <w:r>
+        <w:rPr>
+          <w:rFonts w:ascii="Times New Roman" w:hAnsi="Times New Roman" w:cs="Times New Roman"/>
+          <w:sz w:val="28"/>
+          <w:vertAlign w:val="subscript"/>
+        </w:rPr>
+        <w:t>4</w:t>
+      </w:r>
+      <w:r>
+        <w:rPr>
+          <w:rFonts w:ascii="Times New Roman" w:hAnsi="Times New Roman" w:cs="Times New Roman"/>
+          <w:sz w:val="28"/>
+        </w:rPr>
+        <w:t xml:space="preserve">= </w:t>
+      </w:r>
+      <w:r>
+        <w:rPr>
+          <w:rFonts w:ascii="Times New Roman" w:hAnsi="Times New Roman" w:cs="Times New Roman"/>
+          <w:sz w:val="28"/>
+          <w:lang w:val="en-US"/>
+        </w:rPr>
+        <w:t>5</w:t>
+      </w:r>
+      <w:r>
+        <w:rPr>
+          <w:rFonts w:ascii="Times New Roman" w:hAnsi="Times New Roman" w:cs="Times New Roman"/>
+          <w:sz w:val="28"/>
+        </w:rPr>
+        <w:t>+</w:t>
+      </w:r>
+      <w:r>
+        <w:rPr>
+          <w:rFonts w:ascii="Times New Roman" w:hAnsi="Times New Roman" w:cs="Times New Roman"/>
+          <w:sz w:val="28"/>
+          <w:lang w:val="en-US"/>
+        </w:rPr>
+        <w:t>3</w:t>
+      </w:r>
+      <w:r>
+        <w:rPr>
+          <w:rFonts w:ascii="Times New Roman" w:hAnsi="Times New Roman" w:cs="Times New Roman"/>
+          <w:sz w:val="28"/>
+        </w:rPr>
+        <w:t>+</w:t>
+      </w:r>
+      <w:r>
+        <w:rPr>
+          <w:rFonts w:ascii="Times New Roman" w:hAnsi="Times New Roman" w:cs="Times New Roman"/>
+          <w:sz w:val="28"/>
+          <w:lang w:val="en-US"/>
         </w:rPr>
         <w:t>7</w:t>
       </w:r>
@@ -4173,110 +4705,7 @@
           <w:rFonts w:ascii="Times New Roman" w:hAnsi="Times New Roman" w:cs="Times New Roman"/>
           <w:sz w:val="28"/>
         </w:rPr>
-        <w:t xml:space="preserve"> =</w:t>
-      </w:r>
-      <w:r>
-        <w:rPr>
-          <w:rFonts w:ascii="Times New Roman" w:hAnsi="Times New Roman" w:cs="Times New Roman"/>
-          <w:sz w:val="28"/>
-        </w:rPr>
-        <w:t xml:space="preserve"> 4,34</w:t>
-      </w:r>
-    </w:p>
-    <w:p>
-      <w:pPr>
-        <w:spacing w:after="0" w:line="276" w:lineRule="auto"/>
-        <w:jc w:val="both"/>
-        <w:rPr>
-          <w:rFonts w:ascii="Times New Roman" w:hAnsi="Times New Roman" w:cs="Times New Roman"/>
-          <w:sz w:val="28"/>
-        </w:rPr>
-      </w:pPr>
-      <w:r>
-        <w:rPr>
-          <w:rFonts w:ascii="Times New Roman" w:hAnsi="Times New Roman" w:cs="Times New Roman"/>
-          <w:i/>
-          <w:sz w:val="28"/>
-        </w:rPr>
-        <w:t>R</w:t>
-      </w:r>
-      <w:r>
-        <w:rPr>
-          <w:rFonts w:ascii="Times New Roman" w:hAnsi="Times New Roman" w:cs="Times New Roman"/>
-          <w:sz w:val="28"/>
-          <w:vertAlign w:val="subscript"/>
-        </w:rPr>
-        <w:t>3</w:t>
-      </w:r>
-      <w:r>
-        <w:rPr>
-          <w:rFonts w:ascii="Times New Roman" w:hAnsi="Times New Roman" w:cs="Times New Roman"/>
-          <w:sz w:val="28"/>
-        </w:rPr>
-        <w:t>= 1</w:t>
-      </w:r>
-      <w:r>
-        <w:rPr>
-          <w:rFonts w:ascii="Times New Roman" w:hAnsi="Times New Roman" w:cs="Times New Roman"/>
-          <w:sz w:val="28"/>
-        </w:rPr>
-        <w:t>/7</w:t>
-      </w:r>
-      <w:r>
-        <w:rPr>
-          <w:rFonts w:ascii="Times New Roman" w:hAnsi="Times New Roman" w:cs="Times New Roman"/>
-          <w:sz w:val="28"/>
-        </w:rPr>
-        <w:t>+</w:t>
-      </w:r>
-      <w:r>
-        <w:rPr>
-          <w:rFonts w:ascii="Times New Roman" w:hAnsi="Times New Roman" w:cs="Times New Roman"/>
-          <w:sz w:val="28"/>
-        </w:rPr>
-        <w:t>1/3</w:t>
-      </w:r>
-      <w:r>
-        <w:rPr>
-          <w:rFonts w:ascii="Times New Roman" w:hAnsi="Times New Roman" w:cs="Times New Roman"/>
-          <w:sz w:val="28"/>
-        </w:rPr>
-        <w:t>+</w:t>
-      </w:r>
-      <w:r>
-        <w:rPr>
-          <w:rFonts w:ascii="Times New Roman" w:hAnsi="Times New Roman" w:cs="Times New Roman"/>
-          <w:sz w:val="28"/>
-        </w:rPr>
-        <w:t>1</w:t>
-      </w:r>
-      <w:r>
-        <w:rPr>
-          <w:rFonts w:ascii="Times New Roman" w:hAnsi="Times New Roman" w:cs="Times New Roman"/>
-          <w:sz w:val="28"/>
-        </w:rPr>
-        <w:t>+1/</w:t>
-      </w:r>
-      <w:r>
-        <w:rPr>
-          <w:rFonts w:ascii="Times New Roman" w:hAnsi="Times New Roman" w:cs="Times New Roman"/>
-          <w:sz w:val="28"/>
-        </w:rPr>
-        <w:t>9</w:t>
-      </w:r>
-      <w:r>
-        <w:rPr>
-          <w:rFonts w:ascii="Times New Roman" w:hAnsi="Times New Roman" w:cs="Times New Roman"/>
-          <w:sz w:val="28"/>
-        </w:rPr>
-        <w:t xml:space="preserve"> =</w:t>
-      </w:r>
-      <w:r>
-        <w:rPr>
-          <w:rFonts w:ascii="Times New Roman" w:hAnsi="Times New Roman" w:cs="Times New Roman"/>
-          <w:sz w:val="28"/>
-        </w:rPr>
-        <w:t xml:space="preserve"> 1,59</w:t>
+        <w:t>+1 =</w:t>
       </w:r>
       <w:r>
         <w:rPr>
@@ -4285,87 +4714,13 @@
         </w:rPr>
         <w:t xml:space="preserve"> </w:t>
       </w:r>
-    </w:p>
-    <w:p>
-      <w:pPr>
-        <w:spacing w:after="0" w:line="276" w:lineRule="auto"/>
-        <w:jc w:val="both"/>
-        <w:rPr>
-          <w:rFonts w:ascii="Times New Roman" w:hAnsi="Times New Roman" w:cs="Times New Roman"/>
-          <w:sz w:val="28"/>
-        </w:rPr>
-      </w:pPr>
-      <w:r>
-        <w:rPr>
-          <w:rFonts w:ascii="Times New Roman" w:hAnsi="Times New Roman" w:cs="Times New Roman"/>
-          <w:i/>
-          <w:sz w:val="28"/>
-        </w:rPr>
-        <w:t>R</w:t>
-      </w:r>
-      <w:r>
-        <w:rPr>
-          <w:rFonts w:ascii="Times New Roman" w:hAnsi="Times New Roman" w:cs="Times New Roman"/>
-          <w:sz w:val="28"/>
-          <w:vertAlign w:val="subscript"/>
-        </w:rPr>
-        <w:t>4</w:t>
-      </w:r>
-      <w:r>
-        <w:rPr>
-          <w:rFonts w:ascii="Times New Roman" w:hAnsi="Times New Roman" w:cs="Times New Roman"/>
-          <w:sz w:val="28"/>
-        </w:rPr>
-        <w:t xml:space="preserve">= </w:t>
-      </w:r>
-      <w:r>
-        <w:rPr>
-          <w:rFonts w:ascii="Times New Roman" w:hAnsi="Times New Roman" w:cs="Times New Roman"/>
-          <w:sz w:val="28"/>
-        </w:rPr>
-        <w:t>3</w:t>
-      </w:r>
-      <w:r>
-        <w:rPr>
-          <w:rFonts w:ascii="Times New Roman" w:hAnsi="Times New Roman" w:cs="Times New Roman"/>
-          <w:sz w:val="28"/>
-        </w:rPr>
-        <w:t>+</w:t>
-      </w:r>
-      <w:r>
-        <w:rPr>
-          <w:rFonts w:ascii="Times New Roman" w:hAnsi="Times New Roman" w:cs="Times New Roman"/>
-          <w:sz w:val="28"/>
-        </w:rPr>
-        <w:t>7</w:t>
-      </w:r>
-      <w:r>
-        <w:rPr>
-          <w:rFonts w:ascii="Times New Roman" w:hAnsi="Times New Roman" w:cs="Times New Roman"/>
-          <w:sz w:val="28"/>
-        </w:rPr>
-        <w:t>+</w:t>
-      </w:r>
-      <w:r>
-        <w:rPr>
-          <w:rFonts w:ascii="Times New Roman" w:hAnsi="Times New Roman" w:cs="Times New Roman"/>
-          <w:sz w:val="28"/>
-        </w:rPr>
-        <w:t>9</w:t>
-      </w:r>
-      <w:r>
-        <w:rPr>
-          <w:rFonts w:ascii="Times New Roman" w:hAnsi="Times New Roman" w:cs="Times New Roman"/>
-          <w:sz w:val="28"/>
-        </w:rPr>
-        <w:t>+1 =</w:t>
-      </w:r>
-      <w:r>
-        <w:rPr>
-          <w:rFonts w:ascii="Times New Roman" w:hAnsi="Times New Roman" w:cs="Times New Roman"/>
-          <w:sz w:val="28"/>
-        </w:rPr>
-        <w:t xml:space="preserve"> 20</w:t>
+      <w:r>
+        <w:rPr>
+          <w:rFonts w:ascii="Times New Roman" w:hAnsi="Times New Roman" w:cs="Times New Roman"/>
+          <w:sz w:val="28"/>
+          <w:lang w:val="en-US"/>
+        </w:rPr>
+        <w:t>16</w:t>
       </w:r>
     </w:p>
     <w:p>
@@ -4389,7 +4744,7 @@
     </w:p>
     <w:p>
       <w:pPr>
-        <w:pStyle w:val="a3"/>
+        <w:pStyle w:val="ListParagraph"/>
         <w:spacing w:after="0" w:line="240" w:lineRule="auto"/>
         <w:ind w:left="0" w:firstLine="720"/>
         <w:jc w:val="both"/>
@@ -4401,7 +4756,7 @@
     </w:p>
     <w:p>
       <w:pPr>
-        <w:pStyle w:val="a3"/>
+        <w:pStyle w:val="ListParagraph"/>
         <w:spacing w:after="0" w:line="240" w:lineRule="auto"/>
         <w:ind w:left="0" w:firstLine="720"/>
         <w:jc w:val="both"/>
@@ -4467,7 +4822,7 @@
           <v:shape id="_x0000_i1028" type="#_x0000_t75" style="width:84pt;height:48pt" o:ole="">
             <v:imagedata r:id="rId16" o:title=""/>
           </v:shape>
-          <o:OLEObject Type="Embed" ProgID="Equation.3" ShapeID="_x0000_i1028" DrawAspect="Content" ObjectID="_1768293614" r:id="rId17"/>
+          <o:OLEObject Type="Embed" ProgID="Equation.3" ShapeID="_x0000_i1028" DrawAspect="Content" ObjectID="_1768305761" r:id="rId17"/>
         </w:object>
       </w:r>
       <w:r>
@@ -4486,6 +4841,7 @@
         <w:rPr>
           <w:rFonts w:ascii="Times New Roman" w:hAnsi="Times New Roman" w:cs="Times New Roman"/>
           <w:sz w:val="28"/>
+          <w:lang w:val="en-US"/>
         </w:rPr>
       </w:pPr>
       <w:r>
@@ -4506,8 +4862,129 @@
         <w:rPr>
           <w:rFonts w:ascii="Times New Roman" w:hAnsi="Times New Roman" w:cs="Times New Roman"/>
           <w:sz w:val="28"/>
-        </w:rPr>
-        <w:t>13,33∙0,08 + 4,34∙0,29 + 1,59∙0,58 + 20∙0,04 = 4,05</w:t>
+          <w:lang w:val="en-US"/>
+        </w:rPr>
+        <w:t>4,53</w:t>
+      </w:r>
+      <w:r>
+        <w:rPr>
+          <w:rFonts w:ascii="Times New Roman" w:hAnsi="Times New Roman" w:cs="Times New Roman"/>
+          <w:sz w:val="28"/>
+        </w:rPr>
+        <w:t>∙0</w:t>
+      </w:r>
+      <w:r>
+        <w:rPr>
+          <w:rFonts w:ascii="Times New Roman" w:hAnsi="Times New Roman" w:cs="Times New Roman"/>
+          <w:sz w:val="28"/>
+          <w:lang w:val="en-US"/>
+        </w:rPr>
+        <w:t>,26</w:t>
+      </w:r>
+      <w:r>
+        <w:rPr>
+          <w:rFonts w:ascii="Times New Roman" w:hAnsi="Times New Roman" w:cs="Times New Roman"/>
+          <w:sz w:val="28"/>
+        </w:rPr>
+        <w:t xml:space="preserve"> + </w:t>
+      </w:r>
+      <w:r>
+        <w:rPr>
+          <w:rFonts w:ascii="Times New Roman" w:hAnsi="Times New Roman" w:cs="Times New Roman"/>
+          <w:sz w:val="28"/>
+          <w:lang w:val="en-US"/>
+        </w:rPr>
+        <w:t>9,33</w:t>
+      </w:r>
+      <w:r>
+        <w:rPr>
+          <w:rFonts w:ascii="Times New Roman" w:hAnsi="Times New Roman" w:cs="Times New Roman"/>
+          <w:sz w:val="28"/>
+        </w:rPr>
+        <w:t>∙0,</w:t>
+      </w:r>
+      <w:r>
+        <w:rPr>
+          <w:rFonts w:ascii="Times New Roman" w:hAnsi="Times New Roman" w:cs="Times New Roman"/>
+          <w:sz w:val="28"/>
+          <w:lang w:val="en-US"/>
+        </w:rPr>
+        <w:t>11</w:t>
+      </w:r>
+      <w:r>
+        <w:rPr>
+          <w:rFonts w:ascii="Times New Roman" w:hAnsi="Times New Roman" w:cs="Times New Roman"/>
+          <w:sz w:val="28"/>
+        </w:rPr>
+        <w:t xml:space="preserve"> + 1,</w:t>
+      </w:r>
+      <w:r>
+        <w:rPr>
+          <w:rFonts w:ascii="Times New Roman" w:hAnsi="Times New Roman" w:cs="Times New Roman"/>
+          <w:sz w:val="28"/>
+          <w:lang w:val="en-US"/>
+        </w:rPr>
+        <w:t>68</w:t>
+      </w:r>
+      <w:r>
+        <w:rPr>
+          <w:rFonts w:ascii="Times New Roman" w:hAnsi="Times New Roman" w:cs="Times New Roman"/>
+          <w:sz w:val="28"/>
+        </w:rPr>
+        <w:t>∙0,5</w:t>
+      </w:r>
+      <w:r>
+        <w:rPr>
+          <w:rFonts w:ascii="Times New Roman" w:hAnsi="Times New Roman" w:cs="Times New Roman"/>
+          <w:sz w:val="28"/>
+          <w:lang w:val="en-US"/>
+        </w:rPr>
+        <w:t>6</w:t>
+      </w:r>
+      <w:r>
+        <w:rPr>
+          <w:rFonts w:ascii="Times New Roman" w:hAnsi="Times New Roman" w:cs="Times New Roman"/>
+          <w:sz w:val="28"/>
+        </w:rPr>
+        <w:t xml:space="preserve"> + </w:t>
+      </w:r>
+      <w:r>
+        <w:rPr>
+          <w:rFonts w:ascii="Times New Roman" w:hAnsi="Times New Roman" w:cs="Times New Roman"/>
+          <w:sz w:val="28"/>
+          <w:lang w:val="en-US"/>
+        </w:rPr>
+        <w:t>16</w:t>
+      </w:r>
+      <w:r>
+        <w:rPr>
+          <w:rFonts w:ascii="Times New Roman" w:hAnsi="Times New Roman" w:cs="Times New Roman"/>
+          <w:sz w:val="28"/>
+        </w:rPr>
+        <w:t>∙0,0</w:t>
+      </w:r>
+      <w:r>
+        <w:rPr>
+          <w:rFonts w:ascii="Times New Roman" w:hAnsi="Times New Roman" w:cs="Times New Roman"/>
+          <w:sz w:val="28"/>
+          <w:lang w:val="en-US"/>
+        </w:rPr>
+        <w:t>5</w:t>
+      </w:r>
+      <w:r>
+        <w:rPr>
+          <w:rFonts w:ascii="Times New Roman" w:hAnsi="Times New Roman" w:cs="Times New Roman"/>
+          <w:sz w:val="28"/>
+        </w:rPr>
+        <w:t xml:space="preserve"> = 4,</w:t>
+      </w:r>
+      <w:r>
+        <w:rPr>
+          <w:rFonts w:ascii="Times New Roman" w:hAnsi="Times New Roman" w:cs="Times New Roman"/>
+          <w:sz w:val="28"/>
+          <w:lang w:val="en-US"/>
+        </w:rPr>
+        <w:t>11</w:t>
       </w:r>
     </w:p>
     <w:p>
@@ -4523,7 +5000,7 @@
     </w:p>
     <w:p>
       <w:pPr>
-        <w:pStyle w:val="a3"/>
+        <w:pStyle w:val="ListParagraph"/>
         <w:numPr>
           <w:ilvl w:val="0"/>
           <w:numId w:val="9"/>
@@ -4560,7 +5037,7 @@
     </w:p>
     <w:p>
       <w:pPr>
-        <w:pStyle w:val="a3"/>
+        <w:pStyle w:val="ListParagraph"/>
         <w:spacing w:after="0" w:line="240" w:lineRule="auto"/>
         <w:ind w:left="1080"/>
         <w:jc w:val="both"/>
@@ -4578,6 +5055,7 @@
         <w:rPr>
           <w:rFonts w:ascii="Times New Roman" w:hAnsi="Times New Roman" w:cs="Times New Roman"/>
           <w:sz w:val="28"/>
+          <w:lang w:val="en-US"/>
         </w:rPr>
       </w:pPr>
       <w:r>
@@ -4644,14 +5122,15 @@
           <w:rFonts w:ascii="Times New Roman" w:hAnsi="Times New Roman" w:cs="Times New Roman"/>
           <w:sz w:val="28"/>
         </w:rPr>
-        <w:t xml:space="preserve"> = (4,0</w:t>
-      </w:r>
-      <w:r>
-        <w:rPr>
-          <w:rFonts w:ascii="Times New Roman" w:hAnsi="Times New Roman" w:cs="Times New Roman"/>
-          <w:sz w:val="28"/>
-        </w:rPr>
-        <w:t>5</w:t>
+        <w:t xml:space="preserve"> = (4,</w:t>
+      </w:r>
+      <w:r>
+        <w:rPr>
+          <w:rFonts w:ascii="Times New Roman" w:hAnsi="Times New Roman" w:cs="Times New Roman"/>
+          <w:sz w:val="28"/>
+          <w:lang w:val="en-US"/>
+        </w:rPr>
+        <w:t>11</w:t>
       </w:r>
       <w:r>
         <w:rPr>
@@ -4665,7 +5144,15 @@
           <w:rFonts w:ascii="Times New Roman" w:hAnsi="Times New Roman" w:cs="Times New Roman"/>
           <w:sz w:val="28"/>
         </w:rPr>
-        <w:t>0,016</w:t>
+        <w:t>0,0</w:t>
+      </w:r>
+      <w:r>
+        <w:rPr>
+          <w:rFonts w:ascii="Times New Roman" w:hAnsi="Times New Roman" w:cs="Times New Roman"/>
+          <w:sz w:val="28"/>
+          <w:lang w:val="en-US"/>
+        </w:rPr>
+        <w:t>3958</w:t>
       </w:r>
     </w:p>
     <w:p>
@@ -4694,6 +5181,7 @@
           <w:rFonts w:ascii="Times New Roman" w:hAnsi="Times New Roman" w:cs="Times New Roman"/>
           <w:sz w:val="28"/>
         </w:rPr>
+        <w:lastRenderedPageBreak/>
         <w:t>4)</w:t>
       </w:r>
       <w:r>
@@ -4717,7 +5205,6 @@
         </w:rPr>
         <w:t xml:space="preserve"> (</w:t>
       </w:r>
-      <w:proofErr w:type="spellStart"/>
       <w:r>
         <w:rPr>
           <w:rFonts w:ascii="Times New Roman" w:hAnsi="Times New Roman" w:cs="Times New Roman"/>
@@ -4727,7 +5214,6 @@
         </w:rPr>
         <w:t>СлС</w:t>
       </w:r>
-      <w:proofErr w:type="spellEnd"/>
       <w:r>
         <w:rPr>
           <w:rFonts w:ascii="Times New Roman" w:hAnsi="Times New Roman" w:cs="Times New Roman"/>
@@ -4735,25 +5221,14 @@
         </w:rPr>
         <w:t xml:space="preserve">). Значение </w:t>
       </w:r>
-      <w:proofErr w:type="spellStart"/>
-      <w:r>
-        <w:rPr>
-          <w:rFonts w:ascii="Times New Roman" w:hAnsi="Times New Roman" w:cs="Times New Roman"/>
-          <w:i/>
-          <w:iCs/>
-          <w:sz w:val="28"/>
-        </w:rPr>
-        <w:t>СлС</w:t>
-      </w:r>
-      <w:proofErr w:type="spellEnd"/>
-      <w:r>
-        <w:rPr>
-          <w:rFonts w:ascii="Times New Roman" w:hAnsi="Times New Roman" w:cs="Times New Roman"/>
-          <w:i/>
-          <w:iCs/>
-          <w:sz w:val="28"/>
-        </w:rPr>
-        <w:t xml:space="preserve"> = 0,90 </w:t>
+      <w:r>
+        <w:rPr>
+          <w:rFonts w:ascii="Times New Roman" w:hAnsi="Times New Roman" w:cs="Times New Roman"/>
+          <w:i/>
+          <w:iCs/>
+          <w:sz w:val="28"/>
+        </w:rPr>
+        <w:t xml:space="preserve">СлС = 0,90 </w:t>
       </w:r>
       <w:r>
         <w:rPr>
@@ -4828,6 +5303,7 @@
         <w:rPr>
           <w:rFonts w:ascii="Times New Roman" w:hAnsi="Times New Roman" w:cs="Times New Roman"/>
           <w:sz w:val="28"/>
+          <w:lang w:val="en-US"/>
         </w:rPr>
       </w:pPr>
       <w:r>
@@ -4860,7 +5336,6 @@
         </w:rPr>
         <w:t xml:space="preserve"> / </w:t>
       </w:r>
-      <w:proofErr w:type="spellStart"/>
       <w:r>
         <w:rPr>
           <w:rFonts w:ascii="Times New Roman" w:hAnsi="Times New Roman" w:cs="Times New Roman"/>
@@ -4869,13 +5344,35 @@
         </w:rPr>
         <w:t>СлС</w:t>
       </w:r>
-      <w:proofErr w:type="spellEnd"/>
-      <w:r>
-        <w:rPr>
-          <w:rFonts w:ascii="Times New Roman" w:hAnsi="Times New Roman" w:cs="Times New Roman"/>
-          <w:sz w:val="28"/>
-        </w:rPr>
-        <w:t xml:space="preserve"> = 0,016 / 0,9 = 0,017</w:t>
+      <w:r>
+        <w:rPr>
+          <w:rFonts w:ascii="Times New Roman" w:hAnsi="Times New Roman" w:cs="Times New Roman"/>
+          <w:sz w:val="28"/>
+        </w:rPr>
+        <w:t xml:space="preserve"> = 0,0</w:t>
+      </w:r>
+      <w:r>
+        <w:rPr>
+          <w:rFonts w:ascii="Times New Roman" w:hAnsi="Times New Roman" w:cs="Times New Roman"/>
+          <w:sz w:val="28"/>
+          <w:lang w:val="en-US"/>
+        </w:rPr>
+        <w:t>3958</w:t>
+      </w:r>
+      <w:r>
+        <w:rPr>
+          <w:rFonts w:ascii="Times New Roman" w:hAnsi="Times New Roman" w:cs="Times New Roman"/>
+          <w:sz w:val="28"/>
+        </w:rPr>
+        <w:t xml:space="preserve"> / 0,9 = 0,0</w:t>
+      </w:r>
+      <w:r>
+        <w:rPr>
+          <w:rFonts w:ascii="Times New Roman" w:hAnsi="Times New Roman" w:cs="Times New Roman"/>
+          <w:sz w:val="28"/>
+          <w:lang w:val="en-US"/>
+        </w:rPr>
+        <w:t>439</w:t>
       </w:r>
     </w:p>
     <w:p>
@@ -4937,7 +5434,7 @@
     </w:p>
     <w:p>
       <w:pPr>
-        <w:pStyle w:val="a3"/>
+        <w:pStyle w:val="ListParagraph"/>
         <w:numPr>
           <w:ilvl w:val="1"/>
           <w:numId w:val="3"/>
@@ -4959,7 +5456,6 @@
           <w:bCs/>
           <w:sz w:val="28"/>
         </w:rPr>
-        <w:lastRenderedPageBreak/>
         <w:t>Метод предпочтений</w:t>
       </w:r>
     </w:p>
@@ -5285,7 +5781,6 @@
         </w:rPr>
         <w:t xml:space="preserve">Обозначим эти оценки как </w:t>
       </w:r>
-      <w:proofErr w:type="spellStart"/>
       <w:r>
         <w:rPr>
           <w:rFonts w:ascii="Times New Roman" w:hAnsi="Times New Roman" w:cs="Times New Roman"/>
@@ -5303,7 +5798,6 @@
         </w:rPr>
         <w:t>ij</w:t>
       </w:r>
-      <w:proofErr w:type="spellEnd"/>
       <w:r>
         <w:rPr>
           <w:rFonts w:ascii="Times New Roman" w:hAnsi="Times New Roman" w:cs="Times New Roman"/>
@@ -5402,7 +5896,7 @@
     </w:p>
     <w:tbl>
       <w:tblPr>
-        <w:tblStyle w:val="a4"/>
+        <w:tblStyle w:val="TableGrid"/>
         <w:tblW w:w="0" w:type="auto"/>
         <w:tblLook w:val="04A0" w:firstRow="1" w:lastRow="0" w:firstColumn="1" w:lastColumn="0" w:noHBand="0" w:noVBand="1"/>
       </w:tblPr>
@@ -6116,7 +6610,6 @@
           <w:lang w:val="en-US"/>
         </w:rPr>
       </w:pPr>
-      <w:proofErr w:type="spellStart"/>
       <w:r>
         <w:rPr>
           <w:rFonts w:ascii="Times New Roman" w:hAnsi="Times New Roman" w:cs="Times New Roman"/>
@@ -6136,7 +6629,6 @@
         </w:rPr>
         <w:t>ij</w:t>
       </w:r>
-      <w:proofErr w:type="spellEnd"/>
       <w:r>
         <w:rPr>
           <w:rFonts w:ascii="Times New Roman" w:hAnsi="Times New Roman" w:cs="Times New Roman"/>
@@ -6162,7 +6654,6 @@
         </w:rPr>
         <w:t xml:space="preserve"> - </w:t>
       </w:r>
-      <w:proofErr w:type="spellStart"/>
       <w:r>
         <w:rPr>
           <w:rFonts w:ascii="Times New Roman" w:hAnsi="Times New Roman" w:cs="Times New Roman"/>
@@ -6182,7 +6673,6 @@
         </w:rPr>
         <w:t>ij</w:t>
       </w:r>
-      <w:proofErr w:type="spellEnd"/>
       <w:r>
         <w:rPr>
           <w:rFonts w:ascii="Times New Roman" w:hAnsi="Times New Roman" w:cs="Times New Roman"/>
@@ -6207,7 +6697,6 @@
         </w:rPr>
         <w:tab/>
       </w:r>
-      <w:proofErr w:type="spellStart"/>
       <w:r>
         <w:rPr>
           <w:rFonts w:ascii="Times New Roman" w:hAnsi="Times New Roman" w:cs="Times New Roman"/>
@@ -6217,7 +6706,6 @@
         </w:rPr>
         <w:t>i</w:t>
       </w:r>
-      <w:proofErr w:type="spellEnd"/>
       <w:r>
         <w:rPr>
           <w:rFonts w:ascii="Times New Roman" w:hAnsi="Times New Roman" w:cs="Times New Roman"/>
@@ -6293,6 +6781,7 @@
           <w:rFonts w:ascii="Times New Roman" w:hAnsi="Times New Roman" w:cs="Times New Roman"/>
           <w:sz w:val="28"/>
         </w:rPr>
+        <w:lastRenderedPageBreak/>
         <w:t>Это означает, что каждая экспертная оценка вычитается из количества альтернатив.</w:t>
       </w:r>
     </w:p>
@@ -6343,7 +6832,7 @@
     </w:p>
     <w:tbl>
       <w:tblPr>
-        <w:tblStyle w:val="a4"/>
+        <w:tblStyle w:val="TableGrid"/>
         <w:tblW w:w="0" w:type="auto"/>
         <w:tblLook w:val="04A0" w:firstRow="1" w:lastRow="0" w:firstColumn="1" w:lastColumn="0" w:noHBand="0" w:noVBand="1"/>
       </w:tblPr>
@@ -7025,7 +7514,6 @@
           <w:rFonts w:ascii="Times New Roman" w:hAnsi="Times New Roman" w:cs="Times New Roman"/>
           <w:sz w:val="28"/>
         </w:rPr>
-        <w:lastRenderedPageBreak/>
         <w:t>3.</w:t>
       </w:r>
       <w:r>
@@ -7075,7 +7563,7 @@
           <v:shape id="_x0000_i1029" type="#_x0000_t75" style="width:1in;height:48pt" o:ole="">
             <v:imagedata r:id="rId18" o:title=""/>
           </v:shape>
-          <o:OLEObject Type="Embed" ProgID="Equation.3" ShapeID="_x0000_i1029" DrawAspect="Content" ObjectID="_1768293615" r:id="rId19"/>
+          <o:OLEObject Type="Embed" ProgID="Equation.3" ShapeID="_x0000_i1029" DrawAspect="Content" ObjectID="_1768305762" r:id="rId19"/>
         </w:object>
       </w:r>
       <w:r>
@@ -7103,23 +7591,7 @@
           <w:rFonts w:ascii="Times New Roman" w:hAnsi="Times New Roman" w:cs="Times New Roman"/>
           <w:sz w:val="28"/>
         </w:rPr>
-        <w:t>=</w:t>
-      </w:r>
-      <w:proofErr w:type="gramStart"/>
-      <w:r>
-        <w:rPr>
-          <w:rFonts w:ascii="Times New Roman" w:hAnsi="Times New Roman" w:cs="Times New Roman"/>
-          <w:sz w:val="28"/>
-        </w:rPr>
-        <w:t>1,...</w:t>
-      </w:r>
-      <w:proofErr w:type="gramEnd"/>
-      <w:r>
-        <w:rPr>
-          <w:rFonts w:ascii="Times New Roman" w:hAnsi="Times New Roman" w:cs="Times New Roman"/>
-          <w:sz w:val="28"/>
-        </w:rPr>
-        <w:t>,</w:t>
+        <w:t>=1,...,</w:t>
       </w:r>
       <w:r>
         <w:rPr>
@@ -7481,7 +7953,7 @@
           <v:shape id="_x0000_i1030" type="#_x0000_t75" style="width:66pt;height:48pt" o:ole="">
             <v:imagedata r:id="rId20" o:title=""/>
           </v:shape>
-          <o:OLEObject Type="Embed" ProgID="Equation.3" ShapeID="_x0000_i1030" DrawAspect="Content" ObjectID="_1768293616" r:id="rId21"/>
+          <o:OLEObject Type="Embed" ProgID="Equation.3" ShapeID="_x0000_i1030" DrawAspect="Content" ObjectID="_1768305763" r:id="rId21"/>
         </w:object>
       </w:r>
       <w:r>
@@ -7578,7 +8050,6 @@
         </w:rPr>
         <w:tab/>
       </w:r>
-      <w:proofErr w:type="spellStart"/>
       <w:r>
         <w:rPr>
           <w:rFonts w:ascii="Times New Roman" w:hAnsi="Times New Roman" w:cs="Times New Roman"/>
@@ -7600,7 +8071,6 @@
         </w:rPr>
         <w:t>j</w:t>
       </w:r>
-      <w:proofErr w:type="spellEnd"/>
       <w:r>
         <w:rPr>
           <w:rFonts w:ascii="Times New Roman" w:hAnsi="Times New Roman" w:cs="Times New Roman"/>
@@ -7609,7 +8079,6 @@
         </w:rPr>
         <w:t xml:space="preserve"> = </w:t>
       </w:r>
-      <w:proofErr w:type="spellStart"/>
       <w:r>
         <w:rPr>
           <w:rFonts w:ascii="Times New Roman" w:hAnsi="Times New Roman" w:cs="Times New Roman"/>
@@ -7631,7 +8100,6 @@
         </w:rPr>
         <w:t>j</w:t>
       </w:r>
-      <w:proofErr w:type="spellEnd"/>
       <w:r>
         <w:rPr>
           <w:rFonts w:ascii="Times New Roman" w:hAnsi="Times New Roman" w:cs="Times New Roman"/>
@@ -8048,25 +8516,7 @@
           <w:iCs/>
           <w:sz w:val="28"/>
         </w:rPr>
-        <w:t xml:space="preserve">Для проверки согласованности мнений экспертов вычисляется величина, называемая коэффициентом </w:t>
-      </w:r>
-      <w:proofErr w:type="spellStart"/>
-      <w:r>
-        <w:rPr>
-          <w:rFonts w:ascii="Times New Roman" w:hAnsi="Times New Roman" w:cs="Times New Roman"/>
-          <w:iCs/>
-          <w:sz w:val="28"/>
-        </w:rPr>
-        <w:t>конкордации</w:t>
-      </w:r>
-      <w:proofErr w:type="spellEnd"/>
-      <w:r>
-        <w:rPr>
-          <w:rFonts w:ascii="Times New Roman" w:hAnsi="Times New Roman" w:cs="Times New Roman"/>
-          <w:iCs/>
-          <w:sz w:val="28"/>
-        </w:rPr>
-        <w:t xml:space="preserve"> (</w:t>
+        <w:t>Для проверки согласованности мнений экспертов вычисляется величина, называемая коэффициентом конкордации (</w:t>
       </w:r>
       <w:r>
         <w:rPr>
@@ -8103,6 +8553,7 @@
           <w:iCs/>
           <w:sz w:val="28"/>
         </w:rPr>
+        <w:lastRenderedPageBreak/>
         <w:t>1) </w:t>
       </w:r>
       <w:r>
@@ -8135,7 +8586,7 @@
           <v:shape id="_x0000_i1031" type="#_x0000_t75" style="width:1in;height:48pt" o:ole="">
             <v:imagedata r:id="rId22" o:title=""/>
           </v:shape>
-          <o:OLEObject Type="Embed" ProgID="Equation.3" ShapeID="_x0000_i1031" DrawAspect="Content" ObjectID="_1768293617" r:id="rId23"/>
+          <o:OLEObject Type="Embed" ProgID="Equation.3" ShapeID="_x0000_i1031" DrawAspect="Content" ObjectID="_1768305764" r:id="rId23"/>
         </w:object>
       </w:r>
       <w:r>
@@ -8161,25 +8612,7 @@
           <w:iCs/>
           <w:sz w:val="28"/>
         </w:rPr>
-        <w:t>=</w:t>
-      </w:r>
-      <w:proofErr w:type="gramStart"/>
-      <w:r>
-        <w:rPr>
-          <w:rFonts w:ascii="Times New Roman" w:hAnsi="Times New Roman" w:cs="Times New Roman"/>
-          <w:iCs/>
-          <w:sz w:val="28"/>
-        </w:rPr>
-        <w:t>1,...</w:t>
-      </w:r>
-      <w:proofErr w:type="gramEnd"/>
-      <w:r>
-        <w:rPr>
-          <w:rFonts w:ascii="Times New Roman" w:hAnsi="Times New Roman" w:cs="Times New Roman"/>
-          <w:iCs/>
-          <w:sz w:val="28"/>
-        </w:rPr>
-        <w:t>,</w:t>
+        <w:t>=1,...,</w:t>
       </w:r>
       <w:r>
         <w:rPr>
@@ -8733,7 +9166,6 @@
           <w:iCs/>
           <w:sz w:val="28"/>
         </w:rPr>
-        <w:lastRenderedPageBreak/>
         <w:t>3)</w:t>
       </w:r>
       <w:r>
@@ -8775,7 +9207,7 @@
           <v:shape id="_x0000_i1032" type="#_x0000_t75" style="width:102pt;height:48pt" o:ole="">
             <v:imagedata r:id="rId24" o:title=""/>
           </v:shape>
-          <o:OLEObject Type="Embed" ProgID="Equation.3" ShapeID="_x0000_i1032" DrawAspect="Content" ObjectID="_1768293618" r:id="rId25"/>
+          <o:OLEObject Type="Embed" ProgID="Equation.3" ShapeID="_x0000_i1032" DrawAspect="Content" ObjectID="_1768305765" r:id="rId25"/>
         </w:object>
       </w:r>
       <w:r>
@@ -8950,25 +9382,7 @@
           <w:iCs/>
           <w:sz w:val="28"/>
         </w:rPr>
-        <w:t xml:space="preserve">Находится коэффициент </w:t>
-      </w:r>
-      <w:proofErr w:type="spellStart"/>
-      <w:r>
-        <w:rPr>
-          <w:rFonts w:ascii="Times New Roman" w:hAnsi="Times New Roman" w:cs="Times New Roman"/>
-          <w:iCs/>
-          <w:sz w:val="28"/>
-        </w:rPr>
-        <w:t>конкордации</w:t>
-      </w:r>
-      <w:proofErr w:type="spellEnd"/>
-      <w:r>
-        <w:rPr>
-          <w:rFonts w:ascii="Times New Roman" w:hAnsi="Times New Roman" w:cs="Times New Roman"/>
-          <w:iCs/>
-          <w:sz w:val="28"/>
-        </w:rPr>
-        <w:t>:</w:t>
+        <w:t>Находится коэффициент конкордации:</w:t>
       </w:r>
     </w:p>
     <w:p>
@@ -8992,7 +9406,7 @@
           <v:shape id="_x0000_i1033" type="#_x0000_t75" style="width:132pt;height:42pt" o:ole="">
             <v:imagedata r:id="rId26" o:title=""/>
           </v:shape>
-          <o:OLEObject Type="Embed" ProgID="Equation.3" ShapeID="_x0000_i1033" DrawAspect="Content" ObjectID="_1768293619" r:id="rId27"/>
+          <o:OLEObject Type="Embed" ProgID="Equation.3" ShapeID="_x0000_i1033" DrawAspect="Content" ObjectID="_1768305766" r:id="rId27"/>
         </w:object>
       </w:r>
       <w:r>
@@ -9265,7 +9679,7 @@
     </w:p>
     <w:p>
       <w:pPr>
-        <w:pStyle w:val="a3"/>
+        <w:pStyle w:val="ListParagraph"/>
         <w:numPr>
           <w:ilvl w:val="1"/>
           <w:numId w:val="3"/>
@@ -9340,6 +9754,7 @@
           <w:iCs/>
           <w:sz w:val="28"/>
         </w:rPr>
+        <w:lastRenderedPageBreak/>
         <w:t>1. </w:t>
       </w:r>
       <w:r>
@@ -9419,7 +9834,6 @@
         </w:rPr>
         <w:t xml:space="preserve"> - число альтернатив. Обозначим эти оценки как </w:t>
       </w:r>
-      <w:proofErr w:type="spellStart"/>
       <w:r>
         <w:rPr>
           <w:rFonts w:ascii="Times New Roman" w:hAnsi="Times New Roman" w:cs="Times New Roman"/>
@@ -9429,7 +9843,6 @@
         </w:rPr>
         <w:t>Xij</w:t>
       </w:r>
-      <w:proofErr w:type="spellEnd"/>
       <w:r>
         <w:rPr>
           <w:rFonts w:ascii="Times New Roman" w:hAnsi="Times New Roman" w:cs="Times New Roman"/>
@@ -9539,7 +9952,7 @@
     </w:p>
     <w:tbl>
       <w:tblPr>
-        <w:tblStyle w:val="a4"/>
+        <w:tblStyle w:val="TableGrid"/>
         <w:tblW w:w="0" w:type="auto"/>
         <w:tblLook w:val="04A0" w:firstRow="1" w:lastRow="0" w:firstColumn="1" w:lastColumn="0" w:noHBand="0" w:noVBand="1"/>
       </w:tblPr>
@@ -10233,7 +10646,6 @@
           <w:iCs/>
           <w:sz w:val="28"/>
         </w:rPr>
-        <w:lastRenderedPageBreak/>
         <w:t>2. </w:t>
       </w:r>
       <w:r>
@@ -10266,7 +10678,7 @@
           <v:shape id="_x0000_i1034" type="#_x0000_t75" style="width:1in;height:48pt" o:ole="">
             <v:imagedata r:id="rId28" o:title=""/>
           </v:shape>
-          <o:OLEObject Type="Embed" ProgID="Equation.3" ShapeID="_x0000_i1034" DrawAspect="Content" ObjectID="_1768293620" r:id="rId29"/>
+          <o:OLEObject Type="Embed" ProgID="Equation.3" ShapeID="_x0000_i1034" DrawAspect="Content" ObjectID="_1768305767" r:id="rId29"/>
         </w:object>
       </w:r>
       <w:r>
@@ -10292,25 +10704,7 @@
           <w:iCs/>
           <w:sz w:val="28"/>
         </w:rPr>
-        <w:t>=</w:t>
-      </w:r>
-      <w:proofErr w:type="gramStart"/>
-      <w:r>
-        <w:rPr>
-          <w:rFonts w:ascii="Times New Roman" w:hAnsi="Times New Roman" w:cs="Times New Roman"/>
-          <w:iCs/>
-          <w:sz w:val="28"/>
-        </w:rPr>
-        <w:t>1,...</w:t>
-      </w:r>
-      <w:proofErr w:type="gramEnd"/>
-      <w:r>
-        <w:rPr>
-          <w:rFonts w:ascii="Times New Roman" w:hAnsi="Times New Roman" w:cs="Times New Roman"/>
-          <w:iCs/>
-          <w:sz w:val="28"/>
-        </w:rPr>
-        <w:t>,</w:t>
+        <w:t>=1,...,</w:t>
       </w:r>
       <w:r>
         <w:rPr>
@@ -10599,7 +10993,7 @@
           <v:shape id="_x0000_i1035" type="#_x0000_t75" style="width:66pt;height:48pt" o:ole="">
             <v:imagedata r:id="rId20" o:title=""/>
           </v:shape>
-          <o:OLEObject Type="Embed" ProgID="Equation.3" ShapeID="_x0000_i1035" DrawAspect="Content" ObjectID="_1768293621" r:id="rId30"/>
+          <o:OLEObject Type="Embed" ProgID="Equation.3" ShapeID="_x0000_i1035" DrawAspect="Content" ObjectID="_1768305768" r:id="rId30"/>
         </w:object>
       </w:r>
       <w:r>
@@ -10786,7 +11180,6 @@
         </w:rPr>
         <w:tab/>
       </w:r>
-      <w:proofErr w:type="spellStart"/>
       <w:r>
         <w:rPr>
           <w:rFonts w:ascii="Times New Roman" w:hAnsi="Times New Roman" w:cs="Times New Roman"/>
@@ -10806,7 +11199,6 @@
         </w:rPr>
         <w:t>j</w:t>
       </w:r>
-      <w:proofErr w:type="spellEnd"/>
       <w:r>
         <w:rPr>
           <w:rFonts w:ascii="Times New Roman" w:hAnsi="Times New Roman" w:cs="Times New Roman"/>
@@ -10815,7 +11207,6 @@
         </w:rPr>
         <w:t xml:space="preserve"> = </w:t>
       </w:r>
-      <w:proofErr w:type="spellStart"/>
       <w:r>
         <w:rPr>
           <w:rFonts w:ascii="Times New Roman" w:hAnsi="Times New Roman" w:cs="Times New Roman"/>
@@ -10835,7 +11226,6 @@
         </w:rPr>
         <w:t>j</w:t>
       </w:r>
-      <w:proofErr w:type="spellEnd"/>
       <w:r>
         <w:rPr>
           <w:rFonts w:ascii="Times New Roman" w:hAnsi="Times New Roman" w:cs="Times New Roman"/>
@@ -11289,6 +11679,7 @@
           <w:iCs/>
           <w:sz w:val="28"/>
         </w:rPr>
+        <w:lastRenderedPageBreak/>
         <w:t>1</w:t>
       </w:r>
       <w:r>
@@ -11329,7 +11720,7 @@
           <v:shape id="_x0000_i1036" type="#_x0000_t75" style="width:96pt;height:48pt" o:ole="">
             <v:imagedata r:id="rId31" o:title=""/>
           </v:shape>
-          <o:OLEObject Type="Embed" ProgID="Equation.3" ShapeID="_x0000_i1036" DrawAspect="Content" ObjectID="_1768293622" r:id="rId32"/>
+          <o:OLEObject Type="Embed" ProgID="Equation.3" ShapeID="_x0000_i1036" DrawAspect="Content" ObjectID="_1768305769" r:id="rId32"/>
         </w:object>
       </w:r>
       <w:r>
@@ -11355,25 +11746,7 @@
           <w:iCs/>
           <w:sz w:val="28"/>
         </w:rPr>
-        <w:t>=</w:t>
-      </w:r>
-      <w:proofErr w:type="gramStart"/>
-      <w:r>
-        <w:rPr>
-          <w:rFonts w:ascii="Times New Roman" w:hAnsi="Times New Roman" w:cs="Times New Roman"/>
-          <w:iCs/>
-          <w:sz w:val="28"/>
-        </w:rPr>
-        <w:t>1,...</w:t>
-      </w:r>
-      <w:proofErr w:type="gramEnd"/>
-      <w:r>
-        <w:rPr>
-          <w:rFonts w:ascii="Times New Roman" w:hAnsi="Times New Roman" w:cs="Times New Roman"/>
-          <w:iCs/>
-          <w:sz w:val="28"/>
-        </w:rPr>
-        <w:t>,</w:t>
+        <w:t>=1,...,</w:t>
       </w:r>
       <w:r>
         <w:rPr>
@@ -11796,7 +12169,6 @@
           <w:sz w:val="28"/>
         </w:rPr>
       </w:pPr>
-      <w:proofErr w:type="spellStart"/>
       <w:r>
         <w:rPr>
           <w:rFonts w:ascii="Times New Roman" w:hAnsi="Times New Roman" w:cs="Times New Roman"/>
@@ -11825,7 +12197,6 @@
         </w:rPr>
         <w:t>i</w:t>
       </w:r>
-      <w:proofErr w:type="spellEnd"/>
       <w:r>
         <w:rPr>
           <w:rFonts w:ascii="Times New Roman" w:hAnsi="Times New Roman" w:cs="Times New Roman"/>
@@ -11844,7 +12215,7 @@
           <v:shape id="_x0000_i1037" type="#_x0000_t75" style="width:132pt;height:48pt" o:ole="">
             <v:imagedata r:id="rId33" o:title=""/>
           </v:shape>
-          <o:OLEObject Type="Embed" ProgID="Equation.3" ShapeID="_x0000_i1037" DrawAspect="Content" ObjectID="_1768293623" r:id="rId34"/>
+          <o:OLEObject Type="Embed" ProgID="Equation.3" ShapeID="_x0000_i1037" DrawAspect="Content" ObjectID="_1768305770" r:id="rId34"/>
         </w:object>
       </w:r>
       <w:r>
@@ -11870,25 +12241,7 @@
           <w:iCs/>
           <w:sz w:val="28"/>
         </w:rPr>
-        <w:t>=</w:t>
-      </w:r>
-      <w:proofErr w:type="gramStart"/>
-      <w:r>
-        <w:rPr>
-          <w:rFonts w:ascii="Times New Roman" w:hAnsi="Times New Roman" w:cs="Times New Roman"/>
-          <w:iCs/>
-          <w:sz w:val="28"/>
-        </w:rPr>
-        <w:t>1,...</w:t>
-      </w:r>
-      <w:proofErr w:type="gramEnd"/>
-      <w:r>
-        <w:rPr>
-          <w:rFonts w:ascii="Times New Roman" w:hAnsi="Times New Roman" w:cs="Times New Roman"/>
-          <w:iCs/>
-          <w:sz w:val="28"/>
-        </w:rPr>
-        <w:t>,</w:t>
+        <w:t>=1,...,</w:t>
       </w:r>
       <w:r>
         <w:rPr>
@@ -11924,7 +12277,6 @@
           <w:iCs/>
           <w:sz w:val="28"/>
         </w:rPr>
-        <w:lastRenderedPageBreak/>
         <w:t xml:space="preserve">Эта величина показывает отклонение оценок, указанных </w:t>
       </w:r>
       <w:r>
@@ -12780,14 +13132,7 @@
                           <w:rFonts w:ascii="Cambria Math" w:hAnsi="Cambria Math" w:cs="Times New Roman"/>
                           <w:sz w:val="28"/>
                         </w:rPr>
-                        <m:t>10-8,</m:t>
-                      </m:r>
-                      <m:r>
-                        <w:rPr>
-                          <w:rFonts w:ascii="Cambria Math" w:hAnsi="Cambria Math" w:cs="Times New Roman"/>
-                          <w:sz w:val="28"/>
-                        </w:rPr>
-                        <m:t>67</m:t>
+                        <m:t>10-8,67</m:t>
                       </m:r>
                     </m:e>
                   </m:d>
@@ -12950,7 +13295,7 @@
           <v:shape id="_x0000_i1038" type="#_x0000_t75" style="width:132pt;height:48pt" o:ole="">
             <v:imagedata r:id="rId35" o:title=""/>
           </v:shape>
-          <o:OLEObject Type="Embed" ProgID="Equation.3" ShapeID="_x0000_i1038" DrawAspect="Content" ObjectID="_1768293624" r:id="rId36"/>
+          <o:OLEObject Type="Embed" ProgID="Equation.3" ShapeID="_x0000_i1038" DrawAspect="Content" ObjectID="_1768305771" r:id="rId36"/>
         </w:object>
       </w:r>
       <w:r>
@@ -12980,23 +13325,7 @@
           <w:rFonts w:ascii="Times New Roman" w:hAnsi="Times New Roman" w:cs="Times New Roman"/>
           <w:sz w:val="28"/>
         </w:rPr>
-        <w:t>=</w:t>
-      </w:r>
-      <w:proofErr w:type="gramStart"/>
-      <w:r>
-        <w:rPr>
-          <w:rFonts w:ascii="Times New Roman" w:hAnsi="Times New Roman" w:cs="Times New Roman"/>
-          <w:sz w:val="28"/>
-        </w:rPr>
-        <w:t>1,...</w:t>
-      </w:r>
-      <w:proofErr w:type="gramEnd"/>
-      <w:r>
-        <w:rPr>
-          <w:rFonts w:ascii="Times New Roman" w:hAnsi="Times New Roman" w:cs="Times New Roman"/>
-          <w:sz w:val="28"/>
-        </w:rPr>
-        <w:t>,</w:t>
+        <w:t>=1,...,</w:t>
       </w:r>
       <w:r>
         <w:rPr>
@@ -13102,14 +13431,7 @@
                   <w:rFonts w:ascii="Cambria Math" w:hAnsi="Cambria Math" w:cs="Times New Roman"/>
                   <w:sz w:val="28"/>
                 </w:rPr>
-                <m:t>a</m:t>
-              </m:r>
-              <m:r>
-                <w:rPr>
-                  <w:rFonts w:ascii="Cambria Math" w:hAnsi="Cambria Math" w:cs="Times New Roman"/>
-                  <w:sz w:val="28"/>
-                </w:rPr>
-                <m:t>1</m:t>
+                <m:t>a1</m:t>
               </m:r>
             </m:sub>
           </m:sSub>
@@ -13374,14 +13696,7 @@
                   <w:rFonts w:ascii="Cambria Math" w:hAnsi="Cambria Math" w:cs="Times New Roman"/>
                   <w:sz w:val="28"/>
                 </w:rPr>
-                <m:t>a</m:t>
-              </m:r>
-              <m:r>
-                <w:rPr>
-                  <w:rFonts w:ascii="Cambria Math" w:hAnsi="Cambria Math" w:cs="Times New Roman"/>
-                  <w:sz w:val="28"/>
-                </w:rPr>
-                <m:t>2</m:t>
+                <m:t>a2</m:t>
               </m:r>
             </m:sub>
           </m:sSub>
@@ -13653,14 +13968,7 @@
                   <w:rFonts w:ascii="Cambria Math" w:hAnsi="Cambria Math" w:cs="Times New Roman"/>
                   <w:sz w:val="28"/>
                 </w:rPr>
-                <m:t>a</m:t>
-              </m:r>
-              <m:r>
-                <w:rPr>
-                  <w:rFonts w:ascii="Cambria Math" w:hAnsi="Cambria Math" w:cs="Times New Roman"/>
-                  <w:sz w:val="28"/>
-                </w:rPr>
-                <m:t>3</m:t>
+                <m:t>a3</m:t>
               </m:r>
             </m:sub>
           </m:sSub>
@@ -13924,14 +14232,7 @@
                   <w:rFonts w:ascii="Cambria Math" w:hAnsi="Cambria Math" w:cs="Times New Roman"/>
                   <w:sz w:val="28"/>
                 </w:rPr>
-                <m:t>a</m:t>
-              </m:r>
-              <m:r>
-                <w:rPr>
-                  <w:rFonts w:ascii="Cambria Math" w:hAnsi="Cambria Math" w:cs="Times New Roman"/>
-                  <w:sz w:val="28"/>
-                </w:rPr>
-                <m:t>4</m:t>
+                <m:t>a4</m:t>
               </m:r>
             </m:sub>
           </m:sSub>
@@ -14159,7 +14460,6 @@
         </w:rPr>
         <w:t xml:space="preserve">Если величина </w:t>
       </w:r>
-      <w:proofErr w:type="spellStart"/>
       <w:r>
         <w:rPr>
           <w:rFonts w:ascii="Times New Roman" w:hAnsi="Times New Roman" w:cs="Times New Roman"/>
@@ -14185,7 +14485,6 @@
         </w:rPr>
         <w:t>i</w:t>
       </w:r>
-      <w:proofErr w:type="spellEnd"/>
       <w:r>
         <w:rPr>
           <w:rFonts w:ascii="Times New Roman" w:hAnsi="Times New Roman" w:cs="Times New Roman"/>
@@ -14221,31 +14520,7 @@
           <w:rFonts w:ascii="Times New Roman" w:hAnsi="Times New Roman" w:cs="Times New Roman"/>
           <w:sz w:val="28"/>
         </w:rPr>
-        <w:t>-</w:t>
-      </w:r>
-      <w:proofErr w:type="spellStart"/>
-      <w:r>
-        <w:rPr>
-          <w:rFonts w:ascii="Times New Roman" w:hAnsi="Times New Roman" w:cs="Times New Roman"/>
-          <w:sz w:val="28"/>
-        </w:rPr>
-        <w:t>му</w:t>
-      </w:r>
-      <w:proofErr w:type="spellEnd"/>
-      <w:r>
-        <w:rPr>
-          <w:rFonts w:ascii="Times New Roman" w:hAnsi="Times New Roman" w:cs="Times New Roman"/>
-          <w:sz w:val="28"/>
-        </w:rPr>
-        <w:t xml:space="preserve"> эксперту предлагается обосновать свои оценки. Если большой оказывается величина </w:t>
-      </w:r>
-      <w:proofErr w:type="spellStart"/>
-      <w:r>
-        <w:rPr>
-          <w:rFonts w:ascii="Times New Roman" w:hAnsi="Times New Roman" w:cs="Times New Roman"/>
-          <w:sz w:val="28"/>
-        </w:rPr>
-        <w:t>D</w:t>
+        <w:t>-му эксперту предлагается обосновать свои оценки. Если большой оказывается величина D</w:t>
       </w:r>
       <w:r>
         <w:rPr>
@@ -14264,13 +14539,20 @@
         </w:rPr>
         <w:t>j</w:t>
       </w:r>
-      <w:proofErr w:type="spellEnd"/>
-      <w:r>
-        <w:rPr>
-          <w:rFonts w:ascii="Times New Roman" w:hAnsi="Times New Roman" w:cs="Times New Roman"/>
-          <w:sz w:val="28"/>
-        </w:rPr>
-        <w:t xml:space="preserve"> (оценки </w:t>
+      <w:r>
+        <w:rPr>
+          <w:rFonts w:ascii="Times New Roman" w:hAnsi="Times New Roman" w:cs="Times New Roman"/>
+          <w:sz w:val="28"/>
+        </w:rPr>
+        <w:t xml:space="preserve"> </w:t>
+      </w:r>
+      <w:r>
+        <w:rPr>
+          <w:rFonts w:ascii="Times New Roman" w:hAnsi="Times New Roman" w:cs="Times New Roman"/>
+          <w:sz w:val="28"/>
+        </w:rPr>
+        <w:lastRenderedPageBreak/>
+        <w:t xml:space="preserve">(оценки </w:t>
       </w:r>
       <w:r>
         <w:rPr>
@@ -14451,7 +14733,7 @@
     </w:p>
     <w:p>
       <w:pPr>
-        <w:pStyle w:val="a3"/>
+        <w:pStyle w:val="ListParagraph"/>
         <w:numPr>
           <w:ilvl w:val="0"/>
           <w:numId w:val="3"/>
@@ -14576,7 +14858,7 @@
     <w:sdtContent>
       <w:p>
         <w:pPr>
-          <w:pStyle w:val="a8"/>
+          <w:pStyle w:val="Footer"/>
           <w:jc w:val="right"/>
         </w:pPr>
         <w:r>
@@ -14599,7 +14881,7 @@
   </w:sdt>
   <w:p>
     <w:pPr>
-      <w:pStyle w:val="a8"/>
+      <w:pStyle w:val="Footer"/>
     </w:pPr>
   </w:p>
 </w:ftr>
@@ -14609,12 +14891,12 @@
 <w:ftr xmlns:wpc="http://schemas.microsoft.com/office/word/2010/wordprocessingCanvas" xmlns:cx="http://schemas.microsoft.com/office/drawing/2014/chartex" xmlns:cx1="http://schemas.microsoft.com/office/drawing/2015/9/8/chartex" xmlns:cx2="http://schemas.microsoft.com/office/drawing/2015/10/21/chartex" xmlns:cx3="http://schemas.microsoft.com/office/drawing/2016/5/9/chartex" xmlns:cx4="http://schemas.microsoft.com/office/drawing/2016/5/10/chartex" xmlns:cx5="http://schemas.microsoft.com/office/drawing/2016/5/11/chartex" xmlns:cx6="http://schemas.microsoft.com/office/drawing/2016/5/12/chartex" xmlns:cx7="http://schemas.microsoft.com/office/drawing/2016/5/13/chartex" xmlns:cx8="http://schemas.microsoft.com/office/drawing/2016/5/14/chartex" xmlns:mc="http://schemas.openxmlformats.org/markup-compatibility/2006" xmlns:aink="http://schemas.microsoft.com/office/drawing/2016/ink" xmlns:am3d="http://schemas.microsoft.com/office/drawing/2017/model3d" xmlns:o="urn:schemas-microsoft-com:office:office" xmlns:r="http://schemas.openxmlformats.org/officeDocument/2006/relationships" xmlns:m="http://schemas.openxmlformats.org/officeDocument/2006/math" xmlns:v="urn:schemas-microsoft-com:vml" xmlns:wp14="http://schemas.microsoft.com/office/word/2010/wordprocessingDrawing" xmlns:wp="http://schemas.openxmlformats.org/drawingml/2006/wordprocessingDrawing" xmlns:w10="urn:schemas-microsoft-com:office:word" xmlns:w="http://schemas.openxmlformats.org/wordprocessingml/2006/main" xmlns:w14="http://schemas.microsoft.com/office/word/2010/wordml" xmlns:w15="http://schemas.microsoft.com/office/word/2012/wordml" xmlns:w16cex="http://schemas.microsoft.com/office/word/2018/wordml/cex" xmlns:w16cid="http://schemas.microsoft.com/office/word/2016/wordml/cid" xmlns:w16="http://schemas.microsoft.com/office/word/2018/wordml" xmlns:w16sdtdh="http://schemas.microsoft.com/office/word/2020/wordml/sdtdatahash" xmlns:w16se="http://schemas.microsoft.com/office/word/2015/wordml/symex" xmlns:wpg="http://schemas.microsoft.com/office/word/2010/wordprocessingGroup" xmlns:wpi="http://schemas.microsoft.com/office/word/2010/wordprocessingInk" xmlns:wne="http://schemas.microsoft.com/office/word/2006/wordml" xmlns:wps="http://schemas.microsoft.com/office/word/2010/wordprocessingShape" mc:Ignorable="w14 w15 w16se w16cid w16 w16cex w16sdtdh wp14">
   <w:p>
     <w:pPr>
-      <w:pStyle w:val="a8"/>
+      <w:pStyle w:val="Footer"/>
     </w:pPr>
   </w:p>
   <w:p>
     <w:pPr>
-      <w:pStyle w:val="a8"/>
+      <w:pStyle w:val="Footer"/>
     </w:pPr>
   </w:p>
 </w:ftr>
@@ -16606,7 +16888,7 @@
     <w:lsdException w:name="Unresolved Mention" w:semiHidden="1" w:unhideWhenUsed="1"/>
     <w:lsdException w:name="Smart Link" w:semiHidden="1" w:unhideWhenUsed="1"/>
   </w:latentStyles>
-  <w:style w:type="paragraph" w:default="1" w:styleId="a">
+  <w:style w:type="paragraph" w:default="1" w:styleId="Normal">
     <w:name w:val="Normal"/>
     <w:qFormat/>
     <w:rsid w:val="00AF474A"/>
@@ -16621,13 +16903,13 @@
       <w14:ligatures w14:val="none"/>
     </w:rPr>
   </w:style>
-  <w:style w:type="character" w:default="1" w:styleId="a0">
+  <w:style w:type="character" w:default="1" w:styleId="DefaultParagraphFont">
     <w:name w:val="Default Paragraph Font"/>
     <w:uiPriority w:val="1"/>
     <w:semiHidden/>
     <w:unhideWhenUsed/>
   </w:style>
-  <w:style w:type="table" w:default="1" w:styleId="a1">
+  <w:style w:type="table" w:default="1" w:styleId="TableNormal">
     <w:name w:val="Normal Table"/>
     <w:uiPriority w:val="99"/>
     <w:semiHidden/>
@@ -16642,15 +16924,15 @@
       </w:tblCellMar>
     </w:tblPr>
   </w:style>
-  <w:style w:type="numbering" w:default="1" w:styleId="a2">
+  <w:style w:type="numbering" w:default="1" w:styleId="NoList">
     <w:name w:val="No List"/>
     <w:uiPriority w:val="99"/>
     <w:semiHidden/>
     <w:unhideWhenUsed/>
   </w:style>
-  <w:style w:type="paragraph" w:styleId="a3">
+  <w:style w:type="paragraph" w:styleId="ListParagraph">
     <w:name w:val="List Paragraph"/>
-    <w:basedOn w:val="a"/>
+    <w:basedOn w:val="Normal"/>
     <w:uiPriority w:val="34"/>
     <w:qFormat/>
     <w:rsid w:val="00C6140C"/>
@@ -16659,10 +16941,10 @@
       <w:contextualSpacing/>
     </w:pPr>
   </w:style>
-  <w:style w:type="paragraph" w:styleId="2">
+  <w:style w:type="paragraph" w:styleId="BodyTextIndent2">
     <w:name w:val="Body Text Indent 2"/>
-    <w:basedOn w:val="a"/>
-    <w:link w:val="20"/>
+    <w:basedOn w:val="Normal"/>
+    <w:link w:val="BodyTextIndent2Char"/>
     <w:rsid w:val="00C6140C"/>
     <w:pPr>
       <w:adjustRightInd w:val="0"/>
@@ -16679,10 +16961,10 @@
       <w:lang w:eastAsia="zh-CN"/>
     </w:rPr>
   </w:style>
-  <w:style w:type="character" w:customStyle="1" w:styleId="20">
-    <w:name w:val="Основной текст с отступом 2 Знак"/>
-    <w:basedOn w:val="a0"/>
-    <w:link w:val="2"/>
+  <w:style w:type="character" w:customStyle="1" w:styleId="BodyTextIndent2Char">
+    <w:name w:val="Body Text Indent 2 Char"/>
+    <w:basedOn w:val="DefaultParagraphFont"/>
+    <w:link w:val="BodyTextIndent2"/>
     <w:rsid w:val="00C6140C"/>
     <w:rPr>
       <w:rFonts w:ascii="Times New Roman" w:eastAsia="SimSun" w:hAnsi="Times New Roman" w:cs="Times New Roman"/>
@@ -16693,9 +16975,9 @@
       <w14:ligatures w14:val="none"/>
     </w:rPr>
   </w:style>
-  <w:style w:type="table" w:styleId="a4">
+  <w:style w:type="table" w:styleId="TableGrid">
     <w:name w:val="Table Grid"/>
-    <w:basedOn w:val="a1"/>
+    <w:basedOn w:val="TableNormal"/>
     <w:uiPriority w:val="39"/>
     <w:rsid w:val="00E545B3"/>
     <w:pPr>
@@ -16712,9 +16994,9 @@
       </w:tblBorders>
     </w:tblPr>
   </w:style>
-  <w:style w:type="character" w:styleId="a5">
+  <w:style w:type="character" w:styleId="PlaceholderText">
     <w:name w:val="Placeholder Text"/>
-    <w:basedOn w:val="a0"/>
+    <w:basedOn w:val="DefaultParagraphFont"/>
     <w:uiPriority w:val="99"/>
     <w:semiHidden/>
     <w:rsid w:val="00C6265B"/>
@@ -16722,10 +17004,10 @@
       <w:color w:val="666666"/>
     </w:rPr>
   </w:style>
-  <w:style w:type="paragraph" w:styleId="a6">
+  <w:style w:type="paragraph" w:styleId="Header">
     <w:name w:val="header"/>
-    <w:basedOn w:val="a"/>
-    <w:link w:val="a7"/>
+    <w:basedOn w:val="Normal"/>
+    <w:link w:val="HeaderChar"/>
     <w:uiPriority w:val="99"/>
     <w:unhideWhenUsed/>
     <w:rsid w:val="00377133"/>
@@ -16737,10 +17019,10 @@
       <w:spacing w:after="0" w:line="240" w:lineRule="auto"/>
     </w:pPr>
   </w:style>
-  <w:style w:type="character" w:customStyle="1" w:styleId="a7">
-    <w:name w:val="Верхний колонтитул Знак"/>
-    <w:basedOn w:val="a0"/>
-    <w:link w:val="a6"/>
+  <w:style w:type="character" w:customStyle="1" w:styleId="HeaderChar">
+    <w:name w:val="Header Char"/>
+    <w:basedOn w:val="DefaultParagraphFont"/>
+    <w:link w:val="Header"/>
     <w:uiPriority w:val="99"/>
     <w:rsid w:val="00377133"/>
     <w:rPr>
@@ -16751,10 +17033,10 @@
       <w14:ligatures w14:val="none"/>
     </w:rPr>
   </w:style>
-  <w:style w:type="paragraph" w:styleId="a8">
+  <w:style w:type="paragraph" w:styleId="Footer">
     <w:name w:val="footer"/>
-    <w:basedOn w:val="a"/>
-    <w:link w:val="a9"/>
+    <w:basedOn w:val="Normal"/>
+    <w:link w:val="FooterChar"/>
     <w:uiPriority w:val="99"/>
     <w:unhideWhenUsed/>
     <w:rsid w:val="00377133"/>
@@ -16766,10 +17048,10 @@
       <w:spacing w:after="0" w:line="240" w:lineRule="auto"/>
     </w:pPr>
   </w:style>
-  <w:style w:type="character" w:customStyle="1" w:styleId="a9">
-    <w:name w:val="Нижний колонтитул Знак"/>
-    <w:basedOn w:val="a0"/>
-    <w:link w:val="a8"/>
+  <w:style w:type="character" w:customStyle="1" w:styleId="FooterChar">
+    <w:name w:val="Footer Char"/>
+    <w:basedOn w:val="DefaultParagraphFont"/>
+    <w:link w:val="Footer"/>
     <w:uiPriority w:val="99"/>
     <w:rsid w:val="00377133"/>
     <w:rPr>
